--- a/Dokumentáció.docx
+++ b/Dokumentáció.docx
@@ -834,7 +834,7 @@
         <w:rPr>
           <w:lang w:val="en-GB"/>
         </w:rPr>
-        <w:t xml:space="preserve"> – Amennyiben bónusszal ütközik az ütő, itt kerül valósul meg a bónusz hozzáadása</w:t>
+        <w:t xml:space="preserve"> – Amennyiben bónusszal ütközik az ütő, itt valósul meg a bónusz hozzáadása</w:t>
       </w:r>
     </w:p>
     <w:p>
@@ -858,7 +858,27 @@
         <w:rPr>
           <w:lang w:val="en-GB"/>
         </w:rPr>
-        <w:t xml:space="preserve"> – Mozgatása az objektumokat</w:t>
+        <w:t xml:space="preserve"> – </w:t>
+      </w:r>
+      <w:r>
+        <w:rPr>
+          <w:lang w:val="en-GB"/>
+        </w:rPr>
+        <w:t>mozgatja</w:t>
+      </w:r>
+      <w:r>
+        <w:rPr>
+          <w:lang w:val="en-GB"/>
+        </w:rPr>
+        <w:t xml:space="preserve"> </w:t>
+      </w:r>
+      <w:bookmarkStart w:id="0" w:name="_GoBack"/>
+      <w:bookmarkEnd w:id="0"/>
+      <w:r>
+        <w:rPr>
+          <w:lang w:val="en-GB"/>
+        </w:rPr>
+        <w:t>az objektumokat</w:t>
       </w:r>
     </w:p>
     <w:p>
@@ -1379,8 +1399,6 @@
         </w:rPr>
         <w:t>Ha bármilyen kivétel keletkezne, ez esetben TXT-ben logolom</w:t>
       </w:r>
-      <w:bookmarkStart w:id="0" w:name="_GoBack"/>
-      <w:bookmarkEnd w:id="0"/>
     </w:p>
     <w:sectPr>
       <w:pgSz w:w="11906" w:h="16838"/>

--- a/Dokumentáció.docx
+++ b/Dokumentáció.docx
@@ -9,31 +9,69 @@
           <w:lang w:val="en-GB"/>
         </w:rPr>
       </w:pPr>
-      <w:r>
-        <w:rPr>
-          <w:lang w:val="en-GB"/>
-        </w:rPr>
-        <w:t>Féléves feladat dokumentáció</w:t>
-      </w:r>
-    </w:p>
-    <w:p>
-      <w:pPr>
-        <w:rPr>
-          <w:lang w:val="en-GB"/>
-        </w:rPr>
-      </w:pPr>
-    </w:p>
-    <w:p>
-      <w:pPr>
-        <w:rPr>
-          <w:lang w:val="en-GB"/>
-        </w:rPr>
-      </w:pPr>
-      <w:r>
-        <w:rPr>
-          <w:lang w:val="en-GB"/>
-        </w:rPr>
-        <w:t>Osztályok:</w:t>
+      <w:proofErr w:type="spellStart"/>
+      <w:r>
+        <w:rPr>
+          <w:lang w:val="en-GB"/>
+        </w:rPr>
+        <w:t>Féléves</w:t>
+      </w:r>
+      <w:proofErr w:type="spellEnd"/>
+      <w:r>
+        <w:rPr>
+          <w:lang w:val="en-GB"/>
+        </w:rPr>
+        <w:t xml:space="preserve"> </w:t>
+      </w:r>
+      <w:proofErr w:type="spellStart"/>
+      <w:r>
+        <w:rPr>
+          <w:lang w:val="en-GB"/>
+        </w:rPr>
+        <w:t>feladat</w:t>
+      </w:r>
+      <w:proofErr w:type="spellEnd"/>
+      <w:r>
+        <w:rPr>
+          <w:lang w:val="en-GB"/>
+        </w:rPr>
+        <w:t xml:space="preserve"> </w:t>
+      </w:r>
+      <w:proofErr w:type="spellStart"/>
+      <w:r>
+        <w:rPr>
+          <w:lang w:val="en-GB"/>
+        </w:rPr>
+        <w:t>dokumentáció</w:t>
+      </w:r>
+      <w:proofErr w:type="spellEnd"/>
+    </w:p>
+    <w:p>
+      <w:pPr>
+        <w:rPr>
+          <w:lang w:val="en-GB"/>
+        </w:rPr>
+      </w:pPr>
+    </w:p>
+    <w:p>
+      <w:pPr>
+        <w:rPr>
+          <w:lang w:val="en-GB"/>
+        </w:rPr>
+      </w:pPr>
+      <w:proofErr w:type="spellStart"/>
+      <w:r>
+        <w:rPr>
+          <w:lang w:val="en-GB"/>
+        </w:rPr>
+        <w:t>Osztályok</w:t>
+      </w:r>
+      <w:proofErr w:type="spellEnd"/>
+      <w:r>
+        <w:rPr>
+          <w:lang w:val="en-GB"/>
+        </w:rPr>
+        <w:t>:</w:t>
       </w:r>
     </w:p>
     <w:p>
@@ -47,12 +85,42 @@
           <w:lang w:val="en-GB"/>
         </w:rPr>
       </w:pPr>
-      <w:r>
-        <w:rPr>
-          <w:lang w:val="en-GB"/>
-        </w:rPr>
-        <w:t>Bindable – InotifyPropertyInterface megvalósítás</w:t>
-      </w:r>
+      <w:proofErr w:type="spellStart"/>
+      <w:r>
+        <w:rPr>
+          <w:lang w:val="en-GB"/>
+        </w:rPr>
+        <w:t>Bindable</w:t>
+      </w:r>
+      <w:proofErr w:type="spellEnd"/>
+      <w:r>
+        <w:rPr>
+          <w:lang w:val="en-GB"/>
+        </w:rPr>
+        <w:t xml:space="preserve"> – </w:t>
+      </w:r>
+      <w:proofErr w:type="spellStart"/>
+      <w:r>
+        <w:rPr>
+          <w:lang w:val="en-GB"/>
+        </w:rPr>
+        <w:t>InotifyPropertyInterface</w:t>
+      </w:r>
+      <w:proofErr w:type="spellEnd"/>
+      <w:r>
+        <w:rPr>
+          <w:lang w:val="en-GB"/>
+        </w:rPr>
+        <w:t xml:space="preserve"> </w:t>
+      </w:r>
+      <w:proofErr w:type="spellStart"/>
+      <w:r>
+        <w:rPr>
+          <w:lang w:val="en-GB"/>
+        </w:rPr>
+        <w:t>megvalósítás</w:t>
+      </w:r>
+      <w:proofErr w:type="spellEnd"/>
     </w:p>
     <w:p>
       <w:pPr>
@@ -83,12 +151,84 @@
           <w:lang w:val="en-GB"/>
         </w:rPr>
       </w:pPr>
-      <w:r>
-        <w:rPr>
-          <w:lang w:val="en-GB"/>
-        </w:rPr>
-        <w:t>Labda osztály amely tartalmazza a megvalósítását a labdának</w:t>
-      </w:r>
+      <w:proofErr w:type="spellStart"/>
+      <w:r>
+        <w:rPr>
+          <w:lang w:val="en-GB"/>
+        </w:rPr>
+        <w:t>Labda</w:t>
+      </w:r>
+      <w:proofErr w:type="spellEnd"/>
+      <w:r>
+        <w:rPr>
+          <w:lang w:val="en-GB"/>
+        </w:rPr>
+        <w:t xml:space="preserve"> </w:t>
+      </w:r>
+      <w:proofErr w:type="spellStart"/>
+      <w:r>
+        <w:rPr>
+          <w:lang w:val="en-GB"/>
+        </w:rPr>
+        <w:t>osztály</w:t>
+      </w:r>
+      <w:proofErr w:type="spellEnd"/>
+      <w:r>
+        <w:rPr>
+          <w:lang w:val="en-GB"/>
+        </w:rPr>
+        <w:t xml:space="preserve"> </w:t>
+      </w:r>
+      <w:proofErr w:type="spellStart"/>
+      <w:r>
+        <w:rPr>
+          <w:lang w:val="en-GB"/>
+        </w:rPr>
+        <w:t>amely</w:t>
+      </w:r>
+      <w:proofErr w:type="spellEnd"/>
+      <w:r>
+        <w:rPr>
+          <w:lang w:val="en-GB"/>
+        </w:rPr>
+        <w:t xml:space="preserve"> </w:t>
+      </w:r>
+      <w:proofErr w:type="spellStart"/>
+      <w:r>
+        <w:rPr>
+          <w:lang w:val="en-GB"/>
+        </w:rPr>
+        <w:t>tartalmazza</w:t>
+      </w:r>
+      <w:proofErr w:type="spellEnd"/>
+      <w:r>
+        <w:rPr>
+          <w:lang w:val="en-GB"/>
+        </w:rPr>
+        <w:t xml:space="preserve"> a </w:t>
+      </w:r>
+      <w:proofErr w:type="spellStart"/>
+      <w:r>
+        <w:rPr>
+          <w:lang w:val="en-GB"/>
+        </w:rPr>
+        <w:t>megvalósítását</w:t>
+      </w:r>
+      <w:proofErr w:type="spellEnd"/>
+      <w:r>
+        <w:rPr>
+          <w:lang w:val="en-GB"/>
+        </w:rPr>
+        <w:t xml:space="preserve"> a </w:t>
+      </w:r>
+      <w:proofErr w:type="spellStart"/>
+      <w:r>
+        <w:rPr>
+          <w:lang w:val="en-GB"/>
+        </w:rPr>
+        <w:t>labdának</w:t>
+      </w:r>
+      <w:proofErr w:type="spellEnd"/>
     </w:p>
     <w:p>
       <w:pPr>
@@ -101,12 +241,84 @@
           <w:lang w:val="en-GB"/>
         </w:rPr>
       </w:pPr>
-      <w:r>
-        <w:rPr>
-          <w:lang w:val="en-GB"/>
-        </w:rPr>
-        <w:t>GetEllipse metódus – labda létrehozására szolgáló metódus</w:t>
-      </w:r>
+      <w:proofErr w:type="spellStart"/>
+      <w:r>
+        <w:rPr>
+          <w:lang w:val="en-GB"/>
+        </w:rPr>
+        <w:t>GetEllipse</w:t>
+      </w:r>
+      <w:proofErr w:type="spellEnd"/>
+      <w:r>
+        <w:rPr>
+          <w:lang w:val="en-GB"/>
+        </w:rPr>
+        <w:t xml:space="preserve"> </w:t>
+      </w:r>
+      <w:proofErr w:type="spellStart"/>
+      <w:r>
+        <w:rPr>
+          <w:lang w:val="en-GB"/>
+        </w:rPr>
+        <w:t>metódus</w:t>
+      </w:r>
+      <w:proofErr w:type="spellEnd"/>
+      <w:r>
+        <w:rPr>
+          <w:lang w:val="en-GB"/>
+        </w:rPr>
+        <w:t xml:space="preserve"> – </w:t>
+      </w:r>
+      <w:proofErr w:type="spellStart"/>
+      <w:r>
+        <w:rPr>
+          <w:lang w:val="en-GB"/>
+        </w:rPr>
+        <w:t>labda</w:t>
+      </w:r>
+      <w:proofErr w:type="spellEnd"/>
+      <w:r>
+        <w:rPr>
+          <w:lang w:val="en-GB"/>
+        </w:rPr>
+        <w:t xml:space="preserve"> </w:t>
+      </w:r>
+      <w:proofErr w:type="spellStart"/>
+      <w:r>
+        <w:rPr>
+          <w:lang w:val="en-GB"/>
+        </w:rPr>
+        <w:t>létrehozására</w:t>
+      </w:r>
+      <w:proofErr w:type="spellEnd"/>
+      <w:r>
+        <w:rPr>
+          <w:lang w:val="en-GB"/>
+        </w:rPr>
+        <w:t xml:space="preserve"> </w:t>
+      </w:r>
+      <w:proofErr w:type="spellStart"/>
+      <w:r>
+        <w:rPr>
+          <w:lang w:val="en-GB"/>
+        </w:rPr>
+        <w:t>szolgáló</w:t>
+      </w:r>
+      <w:proofErr w:type="spellEnd"/>
+      <w:r>
+        <w:rPr>
+          <w:lang w:val="en-GB"/>
+        </w:rPr>
+        <w:t xml:space="preserve"> </w:t>
+      </w:r>
+      <w:proofErr w:type="spellStart"/>
+      <w:r>
+        <w:rPr>
+          <w:lang w:val="en-GB"/>
+        </w:rPr>
+        <w:t>metódus</w:t>
+      </w:r>
+      <w:proofErr w:type="spellEnd"/>
     </w:p>
     <w:p>
       <w:pPr>
@@ -123,8 +335,30 @@
         <w:rPr>
           <w:lang w:val="en-GB"/>
         </w:rPr>
-        <w:t>Move – labda mozgása</w:t>
-      </w:r>
+        <w:t xml:space="preserve">Move – </w:t>
+      </w:r>
+      <w:proofErr w:type="spellStart"/>
+      <w:r>
+        <w:rPr>
+          <w:lang w:val="en-GB"/>
+        </w:rPr>
+        <w:t>labda</w:t>
+      </w:r>
+      <w:proofErr w:type="spellEnd"/>
+      <w:r>
+        <w:rPr>
+          <w:lang w:val="en-GB"/>
+        </w:rPr>
+        <w:t xml:space="preserve"> </w:t>
+      </w:r>
+      <w:proofErr w:type="spellStart"/>
+      <w:r>
+        <w:rPr>
+          <w:lang w:val="en-GB"/>
+        </w:rPr>
+        <w:t>mozgása</w:t>
+      </w:r>
+      <w:proofErr w:type="spellEnd"/>
     </w:p>
     <w:p>
       <w:pPr>
@@ -137,12 +371,154 @@
           <w:lang w:val="en-GB"/>
         </w:rPr>
       </w:pPr>
-      <w:r>
-        <w:rPr>
-          <w:lang w:val="en-GB"/>
-        </w:rPr>
-        <w:t>KeyMouve/MouseMove – Kezdő állapotban a labda az ütővel való együtt mozgását kezeli</w:t>
-      </w:r>
+      <w:proofErr w:type="spellStart"/>
+      <w:r>
+        <w:rPr>
+          <w:lang w:val="en-GB"/>
+        </w:rPr>
+        <w:t>KeyMouve</w:t>
+      </w:r>
+      <w:proofErr w:type="spellEnd"/>
+      <w:r>
+        <w:rPr>
+          <w:lang w:val="en-GB"/>
+        </w:rPr>
+        <w:t>/</w:t>
+      </w:r>
+      <w:proofErr w:type="spellStart"/>
+      <w:r>
+        <w:rPr>
+          <w:lang w:val="en-GB"/>
+        </w:rPr>
+        <w:t>MouseMove</w:t>
+      </w:r>
+      <w:proofErr w:type="spellEnd"/>
+      <w:r>
+        <w:rPr>
+          <w:lang w:val="en-GB"/>
+        </w:rPr>
+        <w:t xml:space="preserve"> – </w:t>
+      </w:r>
+      <w:proofErr w:type="spellStart"/>
+      <w:r>
+        <w:rPr>
+          <w:lang w:val="en-GB"/>
+        </w:rPr>
+        <w:t>Kezdő</w:t>
+      </w:r>
+      <w:proofErr w:type="spellEnd"/>
+      <w:r>
+        <w:rPr>
+          <w:lang w:val="en-GB"/>
+        </w:rPr>
+        <w:t xml:space="preserve"> </w:t>
+      </w:r>
+      <w:proofErr w:type="spellStart"/>
+      <w:r>
+        <w:rPr>
+          <w:lang w:val="en-GB"/>
+        </w:rPr>
+        <w:t>állapotban</w:t>
+      </w:r>
+      <w:proofErr w:type="spellEnd"/>
+      <w:r>
+        <w:rPr>
+          <w:lang w:val="en-GB"/>
+        </w:rPr>
+        <w:t xml:space="preserve"> a </w:t>
+      </w:r>
+      <w:proofErr w:type="spellStart"/>
+      <w:r>
+        <w:rPr>
+          <w:lang w:val="en-GB"/>
+        </w:rPr>
+        <w:t>labda</w:t>
+      </w:r>
+      <w:proofErr w:type="spellEnd"/>
+      <w:r>
+        <w:rPr>
+          <w:lang w:val="en-GB"/>
+        </w:rPr>
+        <w:t xml:space="preserve"> </w:t>
+      </w:r>
+      <w:proofErr w:type="spellStart"/>
+      <w:r>
+        <w:rPr>
+          <w:lang w:val="en-GB"/>
+        </w:rPr>
+        <w:t>az</w:t>
+      </w:r>
+      <w:proofErr w:type="spellEnd"/>
+      <w:r>
+        <w:rPr>
+          <w:lang w:val="en-GB"/>
+        </w:rPr>
+        <w:t xml:space="preserve"> </w:t>
+      </w:r>
+      <w:proofErr w:type="spellStart"/>
+      <w:r>
+        <w:rPr>
+          <w:lang w:val="en-GB"/>
+        </w:rPr>
+        <w:t>ütővel</w:t>
+      </w:r>
+      <w:proofErr w:type="spellEnd"/>
+      <w:r>
+        <w:rPr>
+          <w:lang w:val="en-GB"/>
+        </w:rPr>
+        <w:t xml:space="preserve"> </w:t>
+      </w:r>
+      <w:proofErr w:type="spellStart"/>
+      <w:r>
+        <w:rPr>
+          <w:lang w:val="en-GB"/>
+        </w:rPr>
+        <w:t>való</w:t>
+      </w:r>
+      <w:proofErr w:type="spellEnd"/>
+      <w:r>
+        <w:rPr>
+          <w:lang w:val="en-GB"/>
+        </w:rPr>
+        <w:t xml:space="preserve"> </w:t>
+      </w:r>
+      <w:proofErr w:type="spellStart"/>
+      <w:r>
+        <w:rPr>
+          <w:lang w:val="en-GB"/>
+        </w:rPr>
+        <w:t>együtt</w:t>
+      </w:r>
+      <w:proofErr w:type="spellEnd"/>
+      <w:r>
+        <w:rPr>
+          <w:lang w:val="en-GB"/>
+        </w:rPr>
+        <w:t xml:space="preserve"> </w:t>
+      </w:r>
+      <w:proofErr w:type="spellStart"/>
+      <w:r>
+        <w:rPr>
+          <w:lang w:val="en-GB"/>
+        </w:rPr>
+        <w:t>mozgását</w:t>
+      </w:r>
+      <w:proofErr w:type="spellEnd"/>
+      <w:r>
+        <w:rPr>
+          <w:lang w:val="en-GB"/>
+        </w:rPr>
+        <w:t xml:space="preserve"> </w:t>
+      </w:r>
+      <w:proofErr w:type="spellStart"/>
+      <w:r>
+        <w:rPr>
+          <w:lang w:val="en-GB"/>
+        </w:rPr>
+        <w:t>kezeli</w:t>
+      </w:r>
+      <w:proofErr w:type="spellEnd"/>
     </w:p>
     <w:p>
       <w:pPr>
@@ -155,18 +531,98 @@
           <w:lang w:val="en-GB"/>
         </w:rPr>
       </w:pPr>
-      <w:r>
-        <w:rPr>
-          <w:lang w:val="en-GB"/>
-        </w:rPr>
-        <w:t>ChangeToHard/ChangeToSteel</w:t>
-      </w:r>
-      <w:r>
-        <w:rPr>
-          <w:lang w:val="en-GB"/>
-        </w:rPr>
-        <w:t xml:space="preserve"> – A labda típusai bónusz felvételőtől függően</w:t>
-      </w:r>
+      <w:proofErr w:type="spellStart"/>
+      <w:r>
+        <w:rPr>
+          <w:lang w:val="en-GB"/>
+        </w:rPr>
+        <w:t>ChangeToHard</w:t>
+      </w:r>
+      <w:proofErr w:type="spellEnd"/>
+      <w:r>
+        <w:rPr>
+          <w:lang w:val="en-GB"/>
+        </w:rPr>
+        <w:t>/</w:t>
+      </w:r>
+      <w:proofErr w:type="spellStart"/>
+      <w:r>
+        <w:rPr>
+          <w:lang w:val="en-GB"/>
+        </w:rPr>
+        <w:t>ChangeToSteel</w:t>
+      </w:r>
+      <w:proofErr w:type="spellEnd"/>
+      <w:r>
+        <w:rPr>
+          <w:lang w:val="en-GB"/>
+        </w:rPr>
+        <w:t xml:space="preserve"> – A </w:t>
+      </w:r>
+      <w:proofErr w:type="spellStart"/>
+      <w:r>
+        <w:rPr>
+          <w:lang w:val="en-GB"/>
+        </w:rPr>
+        <w:t>labda</w:t>
+      </w:r>
+      <w:proofErr w:type="spellEnd"/>
+      <w:r>
+        <w:rPr>
+          <w:lang w:val="en-GB"/>
+        </w:rPr>
+        <w:t xml:space="preserve"> </w:t>
+      </w:r>
+      <w:proofErr w:type="spellStart"/>
+      <w:r>
+        <w:rPr>
+          <w:lang w:val="en-GB"/>
+        </w:rPr>
+        <w:t>típusai</w:t>
+      </w:r>
+      <w:proofErr w:type="spellEnd"/>
+      <w:r>
+        <w:rPr>
+          <w:lang w:val="en-GB"/>
+        </w:rPr>
+        <w:t xml:space="preserve"> </w:t>
+      </w:r>
+      <w:proofErr w:type="spellStart"/>
+      <w:r>
+        <w:rPr>
+          <w:lang w:val="en-GB"/>
+        </w:rPr>
+        <w:t>bónusz</w:t>
+      </w:r>
+      <w:proofErr w:type="spellEnd"/>
+      <w:r>
+        <w:rPr>
+          <w:lang w:val="en-GB"/>
+        </w:rPr>
+        <w:t xml:space="preserve"> </w:t>
+      </w:r>
+      <w:proofErr w:type="spellStart"/>
+      <w:r>
+        <w:rPr>
+          <w:lang w:val="en-GB"/>
+        </w:rPr>
+        <w:t>felvételőtől</w:t>
+      </w:r>
+      <w:proofErr w:type="spellEnd"/>
+      <w:r>
+        <w:rPr>
+          <w:lang w:val="en-GB"/>
+        </w:rPr>
+        <w:t xml:space="preserve"> </w:t>
+      </w:r>
+      <w:proofErr w:type="spellStart"/>
+      <w:r>
+        <w:rPr>
+          <w:lang w:val="en-GB"/>
+        </w:rPr>
+        <w:t>függően</w:t>
+      </w:r>
+      <w:proofErr w:type="spellEnd"/>
     </w:p>
     <w:p>
       <w:pPr>
@@ -179,18 +635,104 @@
           <w:lang w:val="en-GB"/>
         </w:rPr>
       </w:pPr>
-      <w:r>
-        <w:rPr>
-          <w:lang w:val="en-GB"/>
-        </w:rPr>
-        <w:t>ChangeBallToSmall/Large</w:t>
-      </w:r>
-      <w:r>
-        <w:rPr>
-          <w:lang w:val="en-GB"/>
-        </w:rPr>
-        <w:t xml:space="preserve"> - A labda méretének változása bónusz felvételőtől függően</w:t>
-      </w:r>
+      <w:proofErr w:type="spellStart"/>
+      <w:r>
+        <w:rPr>
+          <w:lang w:val="en-GB"/>
+        </w:rPr>
+        <w:t>ChangeBallToSmall</w:t>
+      </w:r>
+      <w:proofErr w:type="spellEnd"/>
+      <w:r>
+        <w:rPr>
+          <w:lang w:val="en-GB"/>
+        </w:rPr>
+        <w:t>/Large</w:t>
+      </w:r>
+      <w:r>
+        <w:rPr>
+          <w:lang w:val="en-GB"/>
+        </w:rPr>
+        <w:t xml:space="preserve"> - A </w:t>
+      </w:r>
+      <w:proofErr w:type="spellStart"/>
+      <w:r>
+        <w:rPr>
+          <w:lang w:val="en-GB"/>
+        </w:rPr>
+        <w:t>labda</w:t>
+      </w:r>
+      <w:proofErr w:type="spellEnd"/>
+      <w:r>
+        <w:rPr>
+          <w:lang w:val="en-GB"/>
+        </w:rPr>
+        <w:t xml:space="preserve"> </w:t>
+      </w:r>
+      <w:proofErr w:type="spellStart"/>
+      <w:r>
+        <w:rPr>
+          <w:lang w:val="en-GB"/>
+        </w:rPr>
+        <w:t>méretének</w:t>
+      </w:r>
+      <w:proofErr w:type="spellEnd"/>
+      <w:r>
+        <w:rPr>
+          <w:lang w:val="en-GB"/>
+        </w:rPr>
+        <w:t xml:space="preserve"> </w:t>
+      </w:r>
+      <w:proofErr w:type="spellStart"/>
+      <w:r>
+        <w:rPr>
+          <w:lang w:val="en-GB"/>
+        </w:rPr>
+        <w:t>változása</w:t>
+      </w:r>
+      <w:proofErr w:type="spellEnd"/>
+      <w:r>
+        <w:rPr>
+          <w:lang w:val="en-GB"/>
+        </w:rPr>
+        <w:t xml:space="preserve"> </w:t>
+      </w:r>
+      <w:proofErr w:type="spellStart"/>
+      <w:r>
+        <w:rPr>
+          <w:lang w:val="en-GB"/>
+        </w:rPr>
+        <w:t>bónusz</w:t>
+      </w:r>
+      <w:proofErr w:type="spellEnd"/>
+      <w:r>
+        <w:rPr>
+          <w:lang w:val="en-GB"/>
+        </w:rPr>
+        <w:t xml:space="preserve"> </w:t>
+      </w:r>
+      <w:proofErr w:type="spellStart"/>
+      <w:r>
+        <w:rPr>
+          <w:lang w:val="en-GB"/>
+        </w:rPr>
+        <w:t>felvételőtől</w:t>
+      </w:r>
+      <w:proofErr w:type="spellEnd"/>
+      <w:r>
+        <w:rPr>
+          <w:lang w:val="en-GB"/>
+        </w:rPr>
+        <w:t xml:space="preserve"> </w:t>
+      </w:r>
+      <w:proofErr w:type="spellStart"/>
+      <w:r>
+        <w:rPr>
+          <w:lang w:val="en-GB"/>
+        </w:rPr>
+        <w:t>függően</w:t>
+      </w:r>
+      <w:proofErr w:type="spellEnd"/>
     </w:p>
     <w:p>
       <w:pPr>
@@ -225,8 +767,58 @@
         <w:rPr>
           <w:lang w:val="en-GB"/>
         </w:rPr>
-        <w:t>Descend –  Bónusz item mozgása fentről lefele</w:t>
-      </w:r>
+        <w:t xml:space="preserve">Descend –  </w:t>
+      </w:r>
+      <w:proofErr w:type="spellStart"/>
+      <w:r>
+        <w:rPr>
+          <w:lang w:val="en-GB"/>
+        </w:rPr>
+        <w:t>Bónusz</w:t>
+      </w:r>
+      <w:proofErr w:type="spellEnd"/>
+      <w:r>
+        <w:rPr>
+          <w:lang w:val="en-GB"/>
+        </w:rPr>
+        <w:t xml:space="preserve"> item </w:t>
+      </w:r>
+      <w:proofErr w:type="spellStart"/>
+      <w:r>
+        <w:rPr>
+          <w:lang w:val="en-GB"/>
+        </w:rPr>
+        <w:t>mozgása</w:t>
+      </w:r>
+      <w:proofErr w:type="spellEnd"/>
+      <w:r>
+        <w:rPr>
+          <w:lang w:val="en-GB"/>
+        </w:rPr>
+        <w:t xml:space="preserve"> </w:t>
+      </w:r>
+      <w:proofErr w:type="spellStart"/>
+      <w:r>
+        <w:rPr>
+          <w:lang w:val="en-GB"/>
+        </w:rPr>
+        <w:t>fentről</w:t>
+      </w:r>
+      <w:proofErr w:type="spellEnd"/>
+      <w:r>
+        <w:rPr>
+          <w:lang w:val="en-GB"/>
+        </w:rPr>
+        <w:t xml:space="preserve"> </w:t>
+      </w:r>
+      <w:proofErr w:type="spellStart"/>
+      <w:r>
+        <w:rPr>
+          <w:lang w:val="en-GB"/>
+        </w:rPr>
+        <w:t>lefele</w:t>
+      </w:r>
+      <w:proofErr w:type="spellEnd"/>
     </w:p>
     <w:p>
       <w:pPr>
@@ -239,12 +831,70 @@
           <w:lang w:val="en-GB"/>
         </w:rPr>
       </w:pPr>
-      <w:r>
-        <w:rPr>
-          <w:lang w:val="en-GB"/>
-        </w:rPr>
-        <w:t>GetRectange - bónusz létrehozására szolgáló metódus</w:t>
-      </w:r>
+      <w:proofErr w:type="spellStart"/>
+      <w:r>
+        <w:rPr>
+          <w:lang w:val="en-GB"/>
+        </w:rPr>
+        <w:t>GetRectange</w:t>
+      </w:r>
+      <w:proofErr w:type="spellEnd"/>
+      <w:r>
+        <w:rPr>
+          <w:lang w:val="en-GB"/>
+        </w:rPr>
+        <w:t xml:space="preserve"> - </w:t>
+      </w:r>
+      <w:proofErr w:type="spellStart"/>
+      <w:r>
+        <w:rPr>
+          <w:lang w:val="en-GB"/>
+        </w:rPr>
+        <w:t>bónusz</w:t>
+      </w:r>
+      <w:proofErr w:type="spellEnd"/>
+      <w:r>
+        <w:rPr>
+          <w:lang w:val="en-GB"/>
+        </w:rPr>
+        <w:t xml:space="preserve"> </w:t>
+      </w:r>
+      <w:proofErr w:type="spellStart"/>
+      <w:r>
+        <w:rPr>
+          <w:lang w:val="en-GB"/>
+        </w:rPr>
+        <w:t>létrehozására</w:t>
+      </w:r>
+      <w:proofErr w:type="spellEnd"/>
+      <w:r>
+        <w:rPr>
+          <w:lang w:val="en-GB"/>
+        </w:rPr>
+        <w:t xml:space="preserve"> </w:t>
+      </w:r>
+      <w:proofErr w:type="spellStart"/>
+      <w:r>
+        <w:rPr>
+          <w:lang w:val="en-GB"/>
+        </w:rPr>
+        <w:t>szolgáló</w:t>
+      </w:r>
+      <w:proofErr w:type="spellEnd"/>
+      <w:r>
+        <w:rPr>
+          <w:lang w:val="en-GB"/>
+        </w:rPr>
+        <w:t xml:space="preserve"> </w:t>
+      </w:r>
+      <w:proofErr w:type="spellStart"/>
+      <w:r>
+        <w:rPr>
+          <w:lang w:val="en-GB"/>
+        </w:rPr>
+        <w:t>metódus</w:t>
+      </w:r>
+      <w:proofErr w:type="spellEnd"/>
     </w:p>
     <w:p>
       <w:pPr>
@@ -275,11 +925,133 @@
           <w:lang w:val="en-GB"/>
         </w:rPr>
       </w:pPr>
-      <w:r>
-        <w:rPr>
-          <w:lang w:val="en-GB"/>
-        </w:rPr>
-        <w:t>CalculateBonusChance – A tégla típusától függően mekkora esélye van, hogy bónusz essen le.</w:t>
+      <w:proofErr w:type="spellStart"/>
+      <w:r>
+        <w:rPr>
+          <w:lang w:val="en-GB"/>
+        </w:rPr>
+        <w:t>CalculateBonusChance</w:t>
+      </w:r>
+      <w:proofErr w:type="spellEnd"/>
+      <w:r>
+        <w:rPr>
+          <w:lang w:val="en-GB"/>
+        </w:rPr>
+        <w:t xml:space="preserve"> – A </w:t>
+      </w:r>
+      <w:proofErr w:type="spellStart"/>
+      <w:r>
+        <w:rPr>
+          <w:lang w:val="en-GB"/>
+        </w:rPr>
+        <w:t>tégla</w:t>
+      </w:r>
+      <w:proofErr w:type="spellEnd"/>
+      <w:r>
+        <w:rPr>
+          <w:lang w:val="en-GB"/>
+        </w:rPr>
+        <w:t xml:space="preserve"> </w:t>
+      </w:r>
+      <w:proofErr w:type="spellStart"/>
+      <w:r>
+        <w:rPr>
+          <w:lang w:val="en-GB"/>
+        </w:rPr>
+        <w:t>típusától</w:t>
+      </w:r>
+      <w:proofErr w:type="spellEnd"/>
+      <w:r>
+        <w:rPr>
+          <w:lang w:val="en-GB"/>
+        </w:rPr>
+        <w:t xml:space="preserve"> </w:t>
+      </w:r>
+      <w:proofErr w:type="spellStart"/>
+      <w:r>
+        <w:rPr>
+          <w:lang w:val="en-GB"/>
+        </w:rPr>
+        <w:t>függően</w:t>
+      </w:r>
+      <w:proofErr w:type="spellEnd"/>
+      <w:r>
+        <w:rPr>
+          <w:lang w:val="en-GB"/>
+        </w:rPr>
+        <w:t xml:space="preserve"> </w:t>
+      </w:r>
+      <w:proofErr w:type="spellStart"/>
+      <w:r>
+        <w:rPr>
+          <w:lang w:val="en-GB"/>
+        </w:rPr>
+        <w:t>mekkora</w:t>
+      </w:r>
+      <w:proofErr w:type="spellEnd"/>
+      <w:r>
+        <w:rPr>
+          <w:lang w:val="en-GB"/>
+        </w:rPr>
+        <w:t xml:space="preserve"> </w:t>
+      </w:r>
+      <w:proofErr w:type="spellStart"/>
+      <w:r>
+        <w:rPr>
+          <w:lang w:val="en-GB"/>
+        </w:rPr>
+        <w:t>esélye</w:t>
+      </w:r>
+      <w:proofErr w:type="spellEnd"/>
+      <w:r>
+        <w:rPr>
+          <w:lang w:val="en-GB"/>
+        </w:rPr>
+        <w:t xml:space="preserve"> van, </w:t>
+      </w:r>
+      <w:proofErr w:type="spellStart"/>
+      <w:r>
+        <w:rPr>
+          <w:lang w:val="en-GB"/>
+        </w:rPr>
+        <w:t>hogy</w:t>
+      </w:r>
+      <w:proofErr w:type="spellEnd"/>
+      <w:r>
+        <w:rPr>
+          <w:lang w:val="en-GB"/>
+        </w:rPr>
+        <w:t xml:space="preserve"> </w:t>
+      </w:r>
+      <w:proofErr w:type="spellStart"/>
+      <w:r>
+        <w:rPr>
+          <w:lang w:val="en-GB"/>
+        </w:rPr>
+        <w:t>bónusz</w:t>
+      </w:r>
+      <w:proofErr w:type="spellEnd"/>
+      <w:r>
+        <w:rPr>
+          <w:lang w:val="en-GB"/>
+        </w:rPr>
+        <w:t xml:space="preserve"> </w:t>
+      </w:r>
+      <w:proofErr w:type="spellStart"/>
+      <w:proofErr w:type="gramStart"/>
+      <w:r>
+        <w:rPr>
+          <w:lang w:val="en-GB"/>
+        </w:rPr>
+        <w:t>essen</w:t>
+      </w:r>
+      <w:proofErr w:type="spellEnd"/>
+      <w:proofErr w:type="gramEnd"/>
+      <w:r>
+        <w:rPr>
+          <w:lang w:val="en-GB"/>
+        </w:rPr>
+        <w:t xml:space="preserve"> le.</w:t>
       </w:r>
     </w:p>
     <w:p>
@@ -293,12 +1065,70 @@
           <w:lang w:val="en-GB"/>
         </w:rPr>
       </w:pPr>
-      <w:r>
-        <w:rPr>
-          <w:lang w:val="en-GB"/>
-        </w:rPr>
-        <w:t>GetRectange - tégla létrehozására szolgáló metódus</w:t>
-      </w:r>
+      <w:proofErr w:type="spellStart"/>
+      <w:r>
+        <w:rPr>
+          <w:lang w:val="en-GB"/>
+        </w:rPr>
+        <w:t>GetRectange</w:t>
+      </w:r>
+      <w:proofErr w:type="spellEnd"/>
+      <w:r>
+        <w:rPr>
+          <w:lang w:val="en-GB"/>
+        </w:rPr>
+        <w:t xml:space="preserve"> - </w:t>
+      </w:r>
+      <w:proofErr w:type="spellStart"/>
+      <w:r>
+        <w:rPr>
+          <w:lang w:val="en-GB"/>
+        </w:rPr>
+        <w:t>tégla</w:t>
+      </w:r>
+      <w:proofErr w:type="spellEnd"/>
+      <w:r>
+        <w:rPr>
+          <w:lang w:val="en-GB"/>
+        </w:rPr>
+        <w:t xml:space="preserve"> </w:t>
+      </w:r>
+      <w:proofErr w:type="spellStart"/>
+      <w:r>
+        <w:rPr>
+          <w:lang w:val="en-GB"/>
+        </w:rPr>
+        <w:t>létrehozására</w:t>
+      </w:r>
+      <w:proofErr w:type="spellEnd"/>
+      <w:r>
+        <w:rPr>
+          <w:lang w:val="en-GB"/>
+        </w:rPr>
+        <w:t xml:space="preserve"> </w:t>
+      </w:r>
+      <w:proofErr w:type="spellStart"/>
+      <w:r>
+        <w:rPr>
+          <w:lang w:val="en-GB"/>
+        </w:rPr>
+        <w:t>szolgáló</w:t>
+      </w:r>
+      <w:proofErr w:type="spellEnd"/>
+      <w:r>
+        <w:rPr>
+          <w:lang w:val="en-GB"/>
+        </w:rPr>
+        <w:t xml:space="preserve"> </w:t>
+      </w:r>
+      <w:proofErr w:type="spellStart"/>
+      <w:r>
+        <w:rPr>
+          <w:lang w:val="en-GB"/>
+        </w:rPr>
+        <w:t>metódus</w:t>
+      </w:r>
+      <w:proofErr w:type="spellEnd"/>
     </w:p>
     <w:p>
       <w:pPr>
@@ -311,18 +1141,140 @@
           <w:lang w:val="en-GB"/>
         </w:rPr>
       </w:pPr>
+      <w:proofErr w:type="spellStart"/>
       <w:r>
         <w:rPr>
           <w:lang w:val="en-GB"/>
         </w:rPr>
         <w:t>DecrementBreakNumber</w:t>
       </w:r>
-      <w:r>
-        <w:rPr>
-          <w:lang w:val="en-GB"/>
-        </w:rPr>
-        <w:t xml:space="preserve"> – amennyiben több ütés kell a téglához itt csökken az élete</w:t>
-      </w:r>
+      <w:proofErr w:type="spellEnd"/>
+      <w:r>
+        <w:rPr>
+          <w:lang w:val="en-GB"/>
+        </w:rPr>
+        <w:t xml:space="preserve"> – </w:t>
+      </w:r>
+      <w:proofErr w:type="spellStart"/>
+      <w:r>
+        <w:rPr>
+          <w:lang w:val="en-GB"/>
+        </w:rPr>
+        <w:t>amennyiben</w:t>
+      </w:r>
+      <w:proofErr w:type="spellEnd"/>
+      <w:r>
+        <w:rPr>
+          <w:lang w:val="en-GB"/>
+        </w:rPr>
+        <w:t xml:space="preserve"> </w:t>
+      </w:r>
+      <w:proofErr w:type="spellStart"/>
+      <w:r>
+        <w:rPr>
+          <w:lang w:val="en-GB"/>
+        </w:rPr>
+        <w:t>több</w:t>
+      </w:r>
+      <w:proofErr w:type="spellEnd"/>
+      <w:r>
+        <w:rPr>
+          <w:lang w:val="en-GB"/>
+        </w:rPr>
+        <w:t xml:space="preserve"> </w:t>
+      </w:r>
+      <w:proofErr w:type="spellStart"/>
+      <w:r>
+        <w:rPr>
+          <w:lang w:val="en-GB"/>
+        </w:rPr>
+        <w:t>ütés</w:t>
+      </w:r>
+      <w:proofErr w:type="spellEnd"/>
+      <w:r>
+        <w:rPr>
+          <w:lang w:val="en-GB"/>
+        </w:rPr>
+        <w:t xml:space="preserve"> </w:t>
+      </w:r>
+      <w:proofErr w:type="spellStart"/>
+      <w:r>
+        <w:rPr>
+          <w:lang w:val="en-GB"/>
+        </w:rPr>
+        <w:t>kell</w:t>
+      </w:r>
+      <w:proofErr w:type="spellEnd"/>
+      <w:r>
+        <w:rPr>
+          <w:lang w:val="en-GB"/>
+        </w:rPr>
+        <w:t xml:space="preserve"> a </w:t>
+      </w:r>
+      <w:proofErr w:type="spellStart"/>
+      <w:r>
+        <w:rPr>
+          <w:lang w:val="en-GB"/>
+        </w:rPr>
+        <w:t>téglához</w:t>
+      </w:r>
+      <w:proofErr w:type="spellEnd"/>
+      <w:r>
+        <w:rPr>
+          <w:lang w:val="en-GB"/>
+        </w:rPr>
+        <w:t xml:space="preserve"> </w:t>
+      </w:r>
+      <w:proofErr w:type="spellStart"/>
+      <w:r>
+        <w:rPr>
+          <w:lang w:val="en-GB"/>
+        </w:rPr>
+        <w:t>itt</w:t>
+      </w:r>
+      <w:proofErr w:type="spellEnd"/>
+      <w:r>
+        <w:rPr>
+          <w:lang w:val="en-GB"/>
+        </w:rPr>
+        <w:t xml:space="preserve"> </w:t>
+      </w:r>
+      <w:proofErr w:type="spellStart"/>
+      <w:r>
+        <w:rPr>
+          <w:lang w:val="en-GB"/>
+        </w:rPr>
+        <w:t>csökken</w:t>
+      </w:r>
+      <w:proofErr w:type="spellEnd"/>
+      <w:r>
+        <w:rPr>
+          <w:lang w:val="en-GB"/>
+        </w:rPr>
+        <w:t xml:space="preserve"> </w:t>
+      </w:r>
+      <w:proofErr w:type="spellStart"/>
+      <w:r>
+        <w:rPr>
+          <w:lang w:val="en-GB"/>
+        </w:rPr>
+        <w:t>az</w:t>
+      </w:r>
+      <w:proofErr w:type="spellEnd"/>
+      <w:r>
+        <w:rPr>
+          <w:lang w:val="en-GB"/>
+        </w:rPr>
+        <w:t xml:space="preserve"> </w:t>
+      </w:r>
+      <w:proofErr w:type="spellStart"/>
+      <w:r>
+        <w:rPr>
+          <w:lang w:val="en-GB"/>
+        </w:rPr>
+        <w:t>élete</w:t>
+      </w:r>
+      <w:proofErr w:type="spellEnd"/>
     </w:p>
     <w:p>
       <w:pPr>
@@ -353,12 +1305,126 @@
           <w:lang w:val="en-GB"/>
         </w:rPr>
       </w:pPr>
-      <w:r>
-        <w:rPr>
-          <w:lang w:val="en-GB"/>
-        </w:rPr>
-        <w:t>MouseMove – Ez a metódus felel az ütő egérrel való mozgásáért</w:t>
-      </w:r>
+      <w:proofErr w:type="spellStart"/>
+      <w:r>
+        <w:rPr>
+          <w:lang w:val="en-GB"/>
+        </w:rPr>
+        <w:t>MouseMove</w:t>
+      </w:r>
+      <w:proofErr w:type="spellEnd"/>
+      <w:r>
+        <w:rPr>
+          <w:lang w:val="en-GB"/>
+        </w:rPr>
+        <w:t xml:space="preserve"> – </w:t>
+      </w:r>
+      <w:proofErr w:type="spellStart"/>
+      <w:r>
+        <w:rPr>
+          <w:lang w:val="en-GB"/>
+        </w:rPr>
+        <w:t>Ez</w:t>
+      </w:r>
+      <w:proofErr w:type="spellEnd"/>
+      <w:r>
+        <w:rPr>
+          <w:lang w:val="en-GB"/>
+        </w:rPr>
+        <w:t xml:space="preserve"> a </w:t>
+      </w:r>
+      <w:proofErr w:type="spellStart"/>
+      <w:r>
+        <w:rPr>
+          <w:lang w:val="en-GB"/>
+        </w:rPr>
+        <w:t>metódus</w:t>
+      </w:r>
+      <w:proofErr w:type="spellEnd"/>
+      <w:r>
+        <w:rPr>
+          <w:lang w:val="en-GB"/>
+        </w:rPr>
+        <w:t xml:space="preserve"> </w:t>
+      </w:r>
+      <w:proofErr w:type="spellStart"/>
+      <w:r>
+        <w:rPr>
+          <w:lang w:val="en-GB"/>
+        </w:rPr>
+        <w:t>felel</w:t>
+      </w:r>
+      <w:proofErr w:type="spellEnd"/>
+      <w:r>
+        <w:rPr>
+          <w:lang w:val="en-GB"/>
+        </w:rPr>
+        <w:t xml:space="preserve"> </w:t>
+      </w:r>
+      <w:proofErr w:type="spellStart"/>
+      <w:r>
+        <w:rPr>
+          <w:lang w:val="en-GB"/>
+        </w:rPr>
+        <w:t>az</w:t>
+      </w:r>
+      <w:proofErr w:type="spellEnd"/>
+      <w:r>
+        <w:rPr>
+          <w:lang w:val="en-GB"/>
+        </w:rPr>
+        <w:t xml:space="preserve"> </w:t>
+      </w:r>
+      <w:proofErr w:type="spellStart"/>
+      <w:r>
+        <w:rPr>
+          <w:lang w:val="en-GB"/>
+        </w:rPr>
+        <w:t>ütő</w:t>
+      </w:r>
+      <w:proofErr w:type="spellEnd"/>
+      <w:r>
+        <w:rPr>
+          <w:lang w:val="en-GB"/>
+        </w:rPr>
+        <w:t xml:space="preserve"> </w:t>
+      </w:r>
+      <w:proofErr w:type="spellStart"/>
+      <w:r>
+        <w:rPr>
+          <w:lang w:val="en-GB"/>
+        </w:rPr>
+        <w:t>egérrel</w:t>
+      </w:r>
+      <w:proofErr w:type="spellEnd"/>
+      <w:r>
+        <w:rPr>
+          <w:lang w:val="en-GB"/>
+        </w:rPr>
+        <w:t xml:space="preserve"> </w:t>
+      </w:r>
+      <w:proofErr w:type="spellStart"/>
+      <w:r>
+        <w:rPr>
+          <w:lang w:val="en-GB"/>
+        </w:rPr>
+        <w:t>való</w:t>
+      </w:r>
+      <w:proofErr w:type="spellEnd"/>
+      <w:r>
+        <w:rPr>
+          <w:lang w:val="en-GB"/>
+        </w:rPr>
+        <w:t xml:space="preserve"> </w:t>
+      </w:r>
+      <w:proofErr w:type="spellStart"/>
+      <w:r>
+        <w:rPr>
+          <w:lang w:val="en-GB"/>
+        </w:rPr>
+        <w:t>mozgásáért</w:t>
+      </w:r>
+      <w:proofErr w:type="spellEnd"/>
     </w:p>
     <w:p>
       <w:pPr>
@@ -371,12 +1437,126 @@
           <w:lang w:val="en-GB"/>
         </w:rPr>
       </w:pPr>
-      <w:r>
-        <w:rPr>
-          <w:lang w:val="en-GB"/>
-        </w:rPr>
-        <w:t>KeyMove – Ez a metódus felel az ütő billentyűzettel való mozgásáért</w:t>
-      </w:r>
+      <w:proofErr w:type="spellStart"/>
+      <w:r>
+        <w:rPr>
+          <w:lang w:val="en-GB"/>
+        </w:rPr>
+        <w:t>KeyMove</w:t>
+      </w:r>
+      <w:proofErr w:type="spellEnd"/>
+      <w:r>
+        <w:rPr>
+          <w:lang w:val="en-GB"/>
+        </w:rPr>
+        <w:t xml:space="preserve"> – </w:t>
+      </w:r>
+      <w:proofErr w:type="spellStart"/>
+      <w:r>
+        <w:rPr>
+          <w:lang w:val="en-GB"/>
+        </w:rPr>
+        <w:t>Ez</w:t>
+      </w:r>
+      <w:proofErr w:type="spellEnd"/>
+      <w:r>
+        <w:rPr>
+          <w:lang w:val="en-GB"/>
+        </w:rPr>
+        <w:t xml:space="preserve"> a </w:t>
+      </w:r>
+      <w:proofErr w:type="spellStart"/>
+      <w:r>
+        <w:rPr>
+          <w:lang w:val="en-GB"/>
+        </w:rPr>
+        <w:t>metódus</w:t>
+      </w:r>
+      <w:proofErr w:type="spellEnd"/>
+      <w:r>
+        <w:rPr>
+          <w:lang w:val="en-GB"/>
+        </w:rPr>
+        <w:t xml:space="preserve"> </w:t>
+      </w:r>
+      <w:proofErr w:type="spellStart"/>
+      <w:r>
+        <w:rPr>
+          <w:lang w:val="en-GB"/>
+        </w:rPr>
+        <w:t>felel</w:t>
+      </w:r>
+      <w:proofErr w:type="spellEnd"/>
+      <w:r>
+        <w:rPr>
+          <w:lang w:val="en-GB"/>
+        </w:rPr>
+        <w:t xml:space="preserve"> </w:t>
+      </w:r>
+      <w:proofErr w:type="spellStart"/>
+      <w:r>
+        <w:rPr>
+          <w:lang w:val="en-GB"/>
+        </w:rPr>
+        <w:t>az</w:t>
+      </w:r>
+      <w:proofErr w:type="spellEnd"/>
+      <w:r>
+        <w:rPr>
+          <w:lang w:val="en-GB"/>
+        </w:rPr>
+        <w:t xml:space="preserve"> </w:t>
+      </w:r>
+      <w:proofErr w:type="spellStart"/>
+      <w:r>
+        <w:rPr>
+          <w:lang w:val="en-GB"/>
+        </w:rPr>
+        <w:t>ütő</w:t>
+      </w:r>
+      <w:proofErr w:type="spellEnd"/>
+      <w:r>
+        <w:rPr>
+          <w:lang w:val="en-GB"/>
+        </w:rPr>
+        <w:t xml:space="preserve"> </w:t>
+      </w:r>
+      <w:proofErr w:type="spellStart"/>
+      <w:r>
+        <w:rPr>
+          <w:lang w:val="en-GB"/>
+        </w:rPr>
+        <w:t>billentyűzettel</w:t>
+      </w:r>
+      <w:proofErr w:type="spellEnd"/>
+      <w:r>
+        <w:rPr>
+          <w:lang w:val="en-GB"/>
+        </w:rPr>
+        <w:t xml:space="preserve"> </w:t>
+      </w:r>
+      <w:proofErr w:type="spellStart"/>
+      <w:r>
+        <w:rPr>
+          <w:lang w:val="en-GB"/>
+        </w:rPr>
+        <w:t>való</w:t>
+      </w:r>
+      <w:proofErr w:type="spellEnd"/>
+      <w:r>
+        <w:rPr>
+          <w:lang w:val="en-GB"/>
+        </w:rPr>
+        <w:t xml:space="preserve"> </w:t>
+      </w:r>
+      <w:proofErr w:type="spellStart"/>
+      <w:r>
+        <w:rPr>
+          <w:lang w:val="en-GB"/>
+        </w:rPr>
+        <w:t>mozgásáért</w:t>
+      </w:r>
+      <w:proofErr w:type="spellEnd"/>
     </w:p>
     <w:p>
       <w:pPr>
@@ -413,12 +1593,70 @@
           <w:lang w:val="en-GB"/>
         </w:rPr>
       </w:pPr>
-      <w:r>
-        <w:rPr>
-          <w:lang w:val="en-GB"/>
-        </w:rPr>
-        <w:t>Az osztály felelős a beállítások kezelésért</w:t>
-      </w:r>
+      <w:proofErr w:type="spellStart"/>
+      <w:r>
+        <w:rPr>
+          <w:lang w:val="en-GB"/>
+        </w:rPr>
+        <w:t>Az</w:t>
+      </w:r>
+      <w:proofErr w:type="spellEnd"/>
+      <w:r>
+        <w:rPr>
+          <w:lang w:val="en-GB"/>
+        </w:rPr>
+        <w:t xml:space="preserve"> </w:t>
+      </w:r>
+      <w:proofErr w:type="spellStart"/>
+      <w:r>
+        <w:rPr>
+          <w:lang w:val="en-GB"/>
+        </w:rPr>
+        <w:t>osztály</w:t>
+      </w:r>
+      <w:proofErr w:type="spellEnd"/>
+      <w:r>
+        <w:rPr>
+          <w:lang w:val="en-GB"/>
+        </w:rPr>
+        <w:t xml:space="preserve"> </w:t>
+      </w:r>
+      <w:proofErr w:type="spellStart"/>
+      <w:r>
+        <w:rPr>
+          <w:lang w:val="en-GB"/>
+        </w:rPr>
+        <w:t>felelős</w:t>
+      </w:r>
+      <w:proofErr w:type="spellEnd"/>
+      <w:r>
+        <w:rPr>
+          <w:lang w:val="en-GB"/>
+        </w:rPr>
+        <w:t xml:space="preserve"> a </w:t>
+      </w:r>
+      <w:proofErr w:type="spellStart"/>
+      <w:r>
+        <w:rPr>
+          <w:lang w:val="en-GB"/>
+        </w:rPr>
+        <w:t>beállítások</w:t>
+      </w:r>
+      <w:proofErr w:type="spellEnd"/>
+      <w:r>
+        <w:rPr>
+          <w:lang w:val="en-GB"/>
+        </w:rPr>
+        <w:t xml:space="preserve"> </w:t>
+      </w:r>
+      <w:proofErr w:type="spellStart"/>
+      <w:r>
+        <w:rPr>
+          <w:lang w:val="en-GB"/>
+        </w:rPr>
+        <w:t>kezelésért</w:t>
+      </w:r>
+      <w:proofErr w:type="spellEnd"/>
     </w:p>
     <w:p>
       <w:pPr>
@@ -431,12 +1669,14 @@
           <w:lang w:val="en-GB"/>
         </w:rPr>
       </w:pPr>
+      <w:proofErr w:type="spellStart"/>
       <w:r>
         <w:rPr>
           <w:lang w:val="en-GB"/>
         </w:rPr>
         <w:t>HighScoreModel</w:t>
       </w:r>
+      <w:proofErr w:type="spellEnd"/>
     </w:p>
     <w:p>
       <w:pPr>
@@ -449,24 +1689,70 @@
           <w:lang w:val="en-GB"/>
         </w:rPr>
       </w:pPr>
-      <w:r>
-        <w:rPr>
-          <w:lang w:val="en-GB"/>
-        </w:rPr>
-        <w:t xml:space="preserve">Játékos pontszámait + </w:t>
-      </w:r>
+      <w:proofErr w:type="spellStart"/>
+      <w:r>
+        <w:rPr>
+          <w:lang w:val="en-GB"/>
+        </w:rPr>
+        <w:t>Játékos</w:t>
+      </w:r>
+      <w:proofErr w:type="spellEnd"/>
+      <w:r>
+        <w:rPr>
+          <w:lang w:val="en-GB"/>
+        </w:rPr>
+        <w:t xml:space="preserve"> </w:t>
+      </w:r>
+      <w:proofErr w:type="spellStart"/>
+      <w:r>
+        <w:rPr>
+          <w:lang w:val="en-GB"/>
+        </w:rPr>
+        <w:t>pontszámait</w:t>
+      </w:r>
+      <w:proofErr w:type="spellEnd"/>
+      <w:r>
+        <w:rPr>
+          <w:lang w:val="en-GB"/>
+        </w:rPr>
+        <w:t xml:space="preserve"> + </w:t>
+      </w:r>
+      <w:proofErr w:type="spellStart"/>
       <w:r>
         <w:rPr>
           <w:lang w:val="en-GB"/>
         </w:rPr>
         <w:t>nevét</w:t>
       </w:r>
-      <w:r>
-        <w:rPr>
-          <w:lang w:val="en-GB"/>
-        </w:rPr>
-        <w:t xml:space="preserve"> tartamazó mezők</w:t>
-      </w:r>
+      <w:proofErr w:type="spellEnd"/>
+      <w:r>
+        <w:rPr>
+          <w:lang w:val="en-GB"/>
+        </w:rPr>
+        <w:t xml:space="preserve"> </w:t>
+      </w:r>
+      <w:proofErr w:type="spellStart"/>
+      <w:r>
+        <w:rPr>
+          <w:lang w:val="en-GB"/>
+        </w:rPr>
+        <w:t>tartamazó</w:t>
+      </w:r>
+      <w:proofErr w:type="spellEnd"/>
+      <w:r>
+        <w:rPr>
+          <w:lang w:val="en-GB"/>
+        </w:rPr>
+        <w:t xml:space="preserve"> </w:t>
+      </w:r>
+      <w:proofErr w:type="spellStart"/>
+      <w:r>
+        <w:rPr>
+          <w:lang w:val="en-GB"/>
+        </w:rPr>
+        <w:t>mezők</w:t>
+      </w:r>
+      <w:proofErr w:type="spellEnd"/>
     </w:p>
     <w:p>
       <w:pPr>
@@ -479,11 +1765,19 @@
           <w:lang w:val="en-GB"/>
         </w:rPr>
       </w:pPr>
-      <w:r>
-        <w:rPr>
-          <w:lang w:val="en-GB"/>
-        </w:rPr>
-        <w:t xml:space="preserve">MainObject </w:t>
+      <w:proofErr w:type="spellStart"/>
+      <w:r>
+        <w:rPr>
+          <w:lang w:val="en-GB"/>
+        </w:rPr>
+        <w:t>MainObject</w:t>
+      </w:r>
+      <w:proofErr w:type="spellEnd"/>
+      <w:r>
+        <w:rPr>
+          <w:lang w:val="en-GB"/>
+        </w:rPr>
+        <w:t xml:space="preserve"> </w:t>
       </w:r>
     </w:p>
     <w:p>
@@ -497,25 +1791,57 @@
           <w:lang w:val="en-GB"/>
         </w:rPr>
       </w:pPr>
-      <w:r>
-        <w:rPr>
-          <w:lang w:val="en-GB"/>
-        </w:rPr>
-        <w:t>Ősosztálya a játék elemeknek</w:t>
-      </w:r>
-    </w:p>
-    <w:p>
-      <w:pPr>
-        <w:rPr>
-          <w:lang w:val="en-GB"/>
-        </w:rPr>
-      </w:pPr>
+      <w:proofErr w:type="spellStart"/>
+      <w:r>
+        <w:rPr>
+          <w:lang w:val="en-GB"/>
+        </w:rPr>
+        <w:t>Ősosztálya</w:t>
+      </w:r>
+      <w:proofErr w:type="spellEnd"/>
+      <w:r>
+        <w:rPr>
+          <w:lang w:val="en-GB"/>
+        </w:rPr>
+        <w:t xml:space="preserve"> a </w:t>
+      </w:r>
+      <w:proofErr w:type="spellStart"/>
+      <w:r>
+        <w:rPr>
+          <w:lang w:val="en-GB"/>
+        </w:rPr>
+        <w:t>játék</w:t>
+      </w:r>
+      <w:proofErr w:type="spellEnd"/>
+      <w:r>
+        <w:rPr>
+          <w:lang w:val="en-GB"/>
+        </w:rPr>
+        <w:t xml:space="preserve"> </w:t>
+      </w:r>
+      <w:proofErr w:type="spellStart"/>
+      <w:r>
+        <w:rPr>
+          <w:lang w:val="en-GB"/>
+        </w:rPr>
+        <w:t>elemeknek</w:t>
+      </w:r>
+      <w:proofErr w:type="spellEnd"/>
+    </w:p>
+    <w:p>
+      <w:pPr>
+        <w:rPr>
+          <w:lang w:val="en-GB"/>
+        </w:rPr>
+      </w:pPr>
+      <w:proofErr w:type="spellStart"/>
       <w:r>
         <w:rPr>
           <w:lang w:val="en-GB"/>
         </w:rPr>
         <w:t>DataAcces</w:t>
       </w:r>
+      <w:proofErr w:type="spellEnd"/>
     </w:p>
     <w:p>
       <w:pPr>
@@ -528,12 +1854,14 @@
           <w:lang w:val="en-GB"/>
         </w:rPr>
       </w:pPr>
+      <w:proofErr w:type="spellStart"/>
       <w:r>
         <w:rPr>
           <w:lang w:val="en-GB"/>
         </w:rPr>
         <w:t>OptionsXML</w:t>
       </w:r>
+      <w:proofErr w:type="spellEnd"/>
       <w:r>
         <w:rPr>
           <w:lang w:val="en-GB"/>
@@ -552,29 +1880,123 @@
           <w:lang w:val="en-GB"/>
         </w:rPr>
       </w:pPr>
-      <w:r>
-        <w:rPr>
-          <w:lang w:val="en-GB"/>
-        </w:rPr>
-        <w:t>ez az osztály valósítja meg a beolvasását</w:t>
-      </w:r>
-      <w:r>
-        <w:rPr>
-          <w:lang w:val="en-GB"/>
-        </w:rPr>
-        <w:t>/mentését</w:t>
-      </w:r>
-      <w:r>
-        <w:rPr>
-          <w:lang w:val="en-GB"/>
-        </w:rPr>
-        <w:t xml:space="preserve"> </w:t>
-      </w:r>
-      <w:r>
-        <w:rPr>
-          <w:lang w:val="en-GB"/>
-        </w:rPr>
-        <w:t>a beállításoknak (billentyűzet)</w:t>
+      <w:proofErr w:type="spellStart"/>
+      <w:r>
+        <w:rPr>
+          <w:lang w:val="en-GB"/>
+        </w:rPr>
+        <w:t>ez</w:t>
+      </w:r>
+      <w:proofErr w:type="spellEnd"/>
+      <w:r>
+        <w:rPr>
+          <w:lang w:val="en-GB"/>
+        </w:rPr>
+        <w:t xml:space="preserve"> </w:t>
+      </w:r>
+      <w:proofErr w:type="spellStart"/>
+      <w:r>
+        <w:rPr>
+          <w:lang w:val="en-GB"/>
+        </w:rPr>
+        <w:t>az</w:t>
+      </w:r>
+      <w:proofErr w:type="spellEnd"/>
+      <w:r>
+        <w:rPr>
+          <w:lang w:val="en-GB"/>
+        </w:rPr>
+        <w:t xml:space="preserve"> </w:t>
+      </w:r>
+      <w:proofErr w:type="spellStart"/>
+      <w:r>
+        <w:rPr>
+          <w:lang w:val="en-GB"/>
+        </w:rPr>
+        <w:t>osztály</w:t>
+      </w:r>
+      <w:proofErr w:type="spellEnd"/>
+      <w:r>
+        <w:rPr>
+          <w:lang w:val="en-GB"/>
+        </w:rPr>
+        <w:t xml:space="preserve"> </w:t>
+      </w:r>
+      <w:proofErr w:type="spellStart"/>
+      <w:r>
+        <w:rPr>
+          <w:lang w:val="en-GB"/>
+        </w:rPr>
+        <w:t>valósítja</w:t>
+      </w:r>
+      <w:proofErr w:type="spellEnd"/>
+      <w:r>
+        <w:rPr>
+          <w:lang w:val="en-GB"/>
+        </w:rPr>
+        <w:t xml:space="preserve"> meg a </w:t>
+      </w:r>
+      <w:proofErr w:type="spellStart"/>
+      <w:r>
+        <w:rPr>
+          <w:lang w:val="en-GB"/>
+        </w:rPr>
+        <w:t>beolvasását</w:t>
+      </w:r>
+      <w:proofErr w:type="spellEnd"/>
+      <w:r>
+        <w:rPr>
+          <w:lang w:val="en-GB"/>
+        </w:rPr>
+        <w:t>/</w:t>
+      </w:r>
+      <w:proofErr w:type="spellStart"/>
+      <w:r>
+        <w:rPr>
+          <w:lang w:val="en-GB"/>
+        </w:rPr>
+        <w:t>mentését</w:t>
+      </w:r>
+      <w:proofErr w:type="spellEnd"/>
+      <w:r>
+        <w:rPr>
+          <w:lang w:val="en-GB"/>
+        </w:rPr>
+        <w:t xml:space="preserve"> </w:t>
+      </w:r>
+      <w:r>
+        <w:rPr>
+          <w:lang w:val="en-GB"/>
+        </w:rPr>
+        <w:t xml:space="preserve">a </w:t>
+      </w:r>
+      <w:proofErr w:type="spellStart"/>
+      <w:r>
+        <w:rPr>
+          <w:lang w:val="en-GB"/>
+        </w:rPr>
+        <w:t>beállításoknak</w:t>
+      </w:r>
+      <w:proofErr w:type="spellEnd"/>
+      <w:r>
+        <w:rPr>
+          <w:lang w:val="en-GB"/>
+        </w:rPr>
+        <w:t xml:space="preserve"> (</w:t>
+      </w:r>
+      <w:proofErr w:type="spellStart"/>
+      <w:r>
+        <w:rPr>
+          <w:lang w:val="en-GB"/>
+        </w:rPr>
+        <w:t>billentyűzet</w:t>
+      </w:r>
+      <w:proofErr w:type="spellEnd"/>
+      <w:r>
+        <w:rPr>
+          <w:lang w:val="en-GB"/>
+        </w:rPr>
+        <w:t>)</w:t>
       </w:r>
     </w:p>
     <w:p>
@@ -588,12 +2010,14 @@
           <w:lang w:val="en-GB"/>
         </w:rPr>
       </w:pPr>
+      <w:proofErr w:type="spellStart"/>
       <w:r>
         <w:rPr>
           <w:lang w:val="en-GB"/>
         </w:rPr>
         <w:t>ScoresXML</w:t>
       </w:r>
+      <w:proofErr w:type="spellEnd"/>
     </w:p>
     <w:p>
       <w:pPr>
@@ -606,12 +2030,42 @@
           <w:lang w:val="en-GB"/>
         </w:rPr>
       </w:pPr>
-      <w:r>
-        <w:rPr>
-          <w:lang w:val="en-GB"/>
-        </w:rPr>
-        <w:t>Highscore xml beolvasása/mentése</w:t>
-      </w:r>
+      <w:proofErr w:type="spellStart"/>
+      <w:r>
+        <w:rPr>
+          <w:lang w:val="en-GB"/>
+        </w:rPr>
+        <w:t>Highscore</w:t>
+      </w:r>
+      <w:proofErr w:type="spellEnd"/>
+      <w:r>
+        <w:rPr>
+          <w:lang w:val="en-GB"/>
+        </w:rPr>
+        <w:t xml:space="preserve"> xml </w:t>
+      </w:r>
+      <w:proofErr w:type="spellStart"/>
+      <w:r>
+        <w:rPr>
+          <w:lang w:val="en-GB"/>
+        </w:rPr>
+        <w:t>beolvasása</w:t>
+      </w:r>
+      <w:proofErr w:type="spellEnd"/>
+      <w:r>
+        <w:rPr>
+          <w:lang w:val="en-GB"/>
+        </w:rPr>
+        <w:t>/</w:t>
+      </w:r>
+      <w:proofErr w:type="spellStart"/>
+      <w:r>
+        <w:rPr>
+          <w:lang w:val="en-GB"/>
+        </w:rPr>
+        <w:t>mentése</w:t>
+      </w:r>
+      <w:proofErr w:type="spellEnd"/>
     </w:p>
     <w:p>
       <w:pPr>
@@ -624,12 +2078,14 @@
           <w:lang w:val="en-GB"/>
         </w:rPr>
       </w:pPr>
+      <w:proofErr w:type="spellStart"/>
       <w:r>
         <w:rPr>
           <w:lang w:val="en-GB"/>
         </w:rPr>
         <w:t>MapTXTAccesXML</w:t>
       </w:r>
+      <w:proofErr w:type="spellEnd"/>
     </w:p>
     <w:p>
       <w:pPr>
@@ -646,20 +2102,64 @@
         <w:rPr>
           <w:lang w:val="en-GB"/>
         </w:rPr>
-        <w:t>TXT-ben tárolt téképek beolvasása</w:t>
-      </w:r>
-    </w:p>
-    <w:p>
-      <w:pPr>
-        <w:rPr>
-          <w:lang w:val="en-GB"/>
-        </w:rPr>
-      </w:pPr>
-      <w:r>
-        <w:rPr>
-          <w:lang w:val="en-GB"/>
-        </w:rPr>
-        <w:t>ViewModel:</w:t>
+        <w:t xml:space="preserve">TXT-ben </w:t>
+      </w:r>
+      <w:proofErr w:type="spellStart"/>
+      <w:r>
+        <w:rPr>
+          <w:lang w:val="en-GB"/>
+        </w:rPr>
+        <w:t>tárolt</w:t>
+      </w:r>
+      <w:proofErr w:type="spellEnd"/>
+      <w:r>
+        <w:rPr>
+          <w:lang w:val="en-GB"/>
+        </w:rPr>
+        <w:t xml:space="preserve"> </w:t>
+      </w:r>
+      <w:proofErr w:type="spellStart"/>
+      <w:r>
+        <w:rPr>
+          <w:lang w:val="en-GB"/>
+        </w:rPr>
+        <w:t>téképek</w:t>
+      </w:r>
+      <w:proofErr w:type="spellEnd"/>
+      <w:r>
+        <w:rPr>
+          <w:lang w:val="en-GB"/>
+        </w:rPr>
+        <w:t xml:space="preserve"> </w:t>
+      </w:r>
+      <w:proofErr w:type="spellStart"/>
+      <w:r>
+        <w:rPr>
+          <w:lang w:val="en-GB"/>
+        </w:rPr>
+        <w:t>beolvasása</w:t>
+      </w:r>
+      <w:proofErr w:type="spellEnd"/>
+    </w:p>
+    <w:p>
+      <w:pPr>
+        <w:rPr>
+          <w:lang w:val="en-GB"/>
+        </w:rPr>
+      </w:pPr>
+      <w:proofErr w:type="spellStart"/>
+      <w:r>
+        <w:rPr>
+          <w:lang w:val="en-GB"/>
+        </w:rPr>
+        <w:t>ViewModel</w:t>
+      </w:r>
+      <w:proofErr w:type="spellEnd"/>
+      <w:r>
+        <w:rPr>
+          <w:lang w:val="en-GB"/>
+        </w:rPr>
+        <w:t>:</w:t>
       </w:r>
     </w:p>
     <w:p>
@@ -673,12 +2173,14 @@
           <w:lang w:val="en-GB"/>
         </w:rPr>
       </w:pPr>
+      <w:proofErr w:type="spellStart"/>
       <w:r>
         <w:rPr>
           <w:lang w:val="en-GB"/>
         </w:rPr>
         <w:t>OptionsViewModel</w:t>
       </w:r>
+      <w:proofErr w:type="spellEnd"/>
     </w:p>
     <w:p>
       <w:pPr>
@@ -691,12 +2193,112 @@
           <w:lang w:val="en-GB"/>
         </w:rPr>
       </w:pPr>
-      <w:r>
-        <w:rPr>
-          <w:lang w:val="en-GB"/>
-        </w:rPr>
-        <w:t>Ez az oszály a közvetítő réteg az Options (model) és Options (View) között</w:t>
-      </w:r>
+      <w:proofErr w:type="spellStart"/>
+      <w:r>
+        <w:rPr>
+          <w:lang w:val="en-GB"/>
+        </w:rPr>
+        <w:t>Ez</w:t>
+      </w:r>
+      <w:proofErr w:type="spellEnd"/>
+      <w:r>
+        <w:rPr>
+          <w:lang w:val="en-GB"/>
+        </w:rPr>
+        <w:t xml:space="preserve"> </w:t>
+      </w:r>
+      <w:proofErr w:type="spellStart"/>
+      <w:r>
+        <w:rPr>
+          <w:lang w:val="en-GB"/>
+        </w:rPr>
+        <w:t>az</w:t>
+      </w:r>
+      <w:proofErr w:type="spellEnd"/>
+      <w:r>
+        <w:rPr>
+          <w:lang w:val="en-GB"/>
+        </w:rPr>
+        <w:t xml:space="preserve"> </w:t>
+      </w:r>
+      <w:proofErr w:type="spellStart"/>
+      <w:r>
+        <w:rPr>
+          <w:lang w:val="en-GB"/>
+        </w:rPr>
+        <w:t>oszály</w:t>
+      </w:r>
+      <w:proofErr w:type="spellEnd"/>
+      <w:r>
+        <w:rPr>
+          <w:lang w:val="en-GB"/>
+        </w:rPr>
+        <w:t xml:space="preserve"> a </w:t>
+      </w:r>
+      <w:proofErr w:type="spellStart"/>
+      <w:r>
+        <w:rPr>
+          <w:lang w:val="en-GB"/>
+        </w:rPr>
+        <w:t>közvetítő</w:t>
+      </w:r>
+      <w:proofErr w:type="spellEnd"/>
+      <w:r>
+        <w:rPr>
+          <w:lang w:val="en-GB"/>
+        </w:rPr>
+        <w:t xml:space="preserve"> </w:t>
+      </w:r>
+      <w:proofErr w:type="spellStart"/>
+      <w:r>
+        <w:rPr>
+          <w:lang w:val="en-GB"/>
+        </w:rPr>
+        <w:t>réteg</w:t>
+      </w:r>
+      <w:proofErr w:type="spellEnd"/>
+      <w:r>
+        <w:rPr>
+          <w:lang w:val="en-GB"/>
+        </w:rPr>
+        <w:t xml:space="preserve"> </w:t>
+      </w:r>
+      <w:proofErr w:type="spellStart"/>
+      <w:r>
+        <w:rPr>
+          <w:lang w:val="en-GB"/>
+        </w:rPr>
+        <w:t>az</w:t>
+      </w:r>
+      <w:proofErr w:type="spellEnd"/>
+      <w:r>
+        <w:rPr>
+          <w:lang w:val="en-GB"/>
+        </w:rPr>
+        <w:t xml:space="preserve"> Options (model) </w:t>
+      </w:r>
+      <w:proofErr w:type="spellStart"/>
+      <w:r>
+        <w:rPr>
+          <w:lang w:val="en-GB"/>
+        </w:rPr>
+        <w:t>és</w:t>
+      </w:r>
+      <w:proofErr w:type="spellEnd"/>
+      <w:r>
+        <w:rPr>
+          <w:lang w:val="en-GB"/>
+        </w:rPr>
+        <w:t xml:space="preserve"> Options (View) </w:t>
+      </w:r>
+      <w:proofErr w:type="spellStart"/>
+      <w:r>
+        <w:rPr>
+          <w:lang w:val="en-GB"/>
+        </w:rPr>
+        <w:t>között</w:t>
+      </w:r>
+      <w:proofErr w:type="spellEnd"/>
     </w:p>
     <w:p>
       <w:pPr>
@@ -709,12 +2311,14 @@
           <w:lang w:val="en-GB"/>
         </w:rPr>
       </w:pPr>
+      <w:proofErr w:type="spellStart"/>
       <w:r>
         <w:rPr>
           <w:lang w:val="en-GB"/>
         </w:rPr>
         <w:t>NewGameViewModel</w:t>
       </w:r>
+      <w:proofErr w:type="spellEnd"/>
     </w:p>
     <w:p>
       <w:pPr>
@@ -727,12 +2331,112 @@
           <w:lang w:val="en-GB"/>
         </w:rPr>
       </w:pPr>
-      <w:r>
-        <w:rPr>
-          <w:lang w:val="en-GB"/>
-        </w:rPr>
-        <w:t xml:space="preserve">Itt kerül inicializálásra az új játék </w:t>
-      </w:r>
+      <w:bookmarkStart w:id="0" w:name="_GoBack"/>
+      <w:proofErr w:type="spellStart"/>
+      <w:r>
+        <w:rPr>
+          <w:lang w:val="en-GB"/>
+        </w:rPr>
+        <w:t>Itt</w:t>
+      </w:r>
+      <w:proofErr w:type="spellEnd"/>
+      <w:r>
+        <w:rPr>
+          <w:lang w:val="en-GB"/>
+        </w:rPr>
+        <w:t xml:space="preserve"> </w:t>
+      </w:r>
+      <w:proofErr w:type="spellStart"/>
+      <w:r>
+        <w:rPr>
+          <w:lang w:val="en-GB"/>
+        </w:rPr>
+        <w:t>kerül</w:t>
+      </w:r>
+      <w:proofErr w:type="spellEnd"/>
+      <w:r>
+        <w:rPr>
+          <w:lang w:val="en-GB"/>
+        </w:rPr>
+        <w:t xml:space="preserve"> </w:t>
+      </w:r>
+      <w:proofErr w:type="spellStart"/>
+      <w:r>
+        <w:rPr>
+          <w:lang w:val="en-GB"/>
+        </w:rPr>
+        <w:t>inicializálásra</w:t>
+      </w:r>
+      <w:proofErr w:type="spellEnd"/>
+      <w:r>
+        <w:rPr>
+          <w:lang w:val="en-GB"/>
+        </w:rPr>
+        <w:t xml:space="preserve"> </w:t>
+      </w:r>
+      <w:proofErr w:type="spellStart"/>
+      <w:r>
+        <w:rPr>
+          <w:lang w:val="en-GB"/>
+        </w:rPr>
+        <w:t>az</w:t>
+      </w:r>
+      <w:proofErr w:type="spellEnd"/>
+      <w:r>
+        <w:rPr>
+          <w:lang w:val="en-GB"/>
+        </w:rPr>
+        <w:t xml:space="preserve"> </w:t>
+      </w:r>
+      <w:proofErr w:type="spellStart"/>
+      <w:r>
+        <w:rPr>
+          <w:lang w:val="en-GB"/>
+        </w:rPr>
+        <w:t>új</w:t>
+      </w:r>
+      <w:proofErr w:type="spellEnd"/>
+      <w:r>
+        <w:rPr>
+          <w:lang w:val="en-GB"/>
+        </w:rPr>
+        <w:t xml:space="preserve"> </w:t>
+      </w:r>
+      <w:proofErr w:type="spellStart"/>
+      <w:r>
+        <w:rPr>
+          <w:lang w:val="en-GB"/>
+        </w:rPr>
+        <w:t>játék</w:t>
+      </w:r>
+      <w:proofErr w:type="spellEnd"/>
+      <w:r>
+        <w:rPr>
+          <w:lang w:val="en-GB"/>
+        </w:rPr>
+        <w:t xml:space="preserve"> </w:t>
+      </w:r>
+    </w:p>
+    <w:bookmarkEnd w:id="0"/>
+    <w:p>
+      <w:pPr>
+        <w:pStyle w:val="ListParagraph"/>
+        <w:numPr>
+          <w:ilvl w:val="0"/>
+          <w:numId w:val="7"/>
+        </w:numPr>
+        <w:rPr>
+          <w:lang w:val="en-GB"/>
+        </w:rPr>
+      </w:pPr>
+      <w:proofErr w:type="spellStart"/>
+      <w:r>
+        <w:rPr>
+          <w:lang w:val="en-GB"/>
+        </w:rPr>
+        <w:t>GameOverViewModel</w:t>
+      </w:r>
+      <w:proofErr w:type="spellEnd"/>
     </w:p>
     <w:p>
       <w:pPr>
@@ -745,141 +2449,112 @@
           <w:lang w:val="en-GB"/>
         </w:rPr>
       </w:pPr>
-      <w:r>
-        <w:rPr>
-          <w:lang w:val="en-GB"/>
-        </w:rPr>
-        <w:t>Főbb metódusok</w:t>
-      </w:r>
-    </w:p>
-    <w:p>
-      <w:pPr>
-        <w:pStyle w:val="ListParagraph"/>
-        <w:numPr>
-          <w:ilvl w:val="2"/>
-          <w:numId w:val="7"/>
-        </w:numPr>
-        <w:rPr>
-          <w:lang w:val="en-GB"/>
-        </w:rPr>
-      </w:pPr>
-      <w:r>
-        <w:rPr>
-          <w:lang w:val="en-GB"/>
-        </w:rPr>
-        <w:t>BallAtContact</w:t>
-      </w:r>
-      <w:r>
-        <w:rPr>
-          <w:lang w:val="en-GB"/>
-        </w:rPr>
-        <w:t xml:space="preserve"> - </w:t>
-      </w:r>
-      <w:r>
-        <w:rPr>
-          <w:lang w:val="en-GB"/>
-        </w:rPr>
-        <w:t>Labda</w:t>
-      </w:r>
-      <w:r>
-        <w:rPr>
-          <w:lang w:val="en-GB"/>
-        </w:rPr>
-        <w:t xml:space="preserve"> mozgását kezelő metódus</w:t>
-      </w:r>
-    </w:p>
-    <w:p>
-      <w:pPr>
-        <w:pStyle w:val="ListParagraph"/>
-        <w:numPr>
-          <w:ilvl w:val="2"/>
-          <w:numId w:val="7"/>
-        </w:numPr>
-        <w:rPr>
-          <w:lang w:val="en-GB"/>
-        </w:rPr>
-      </w:pPr>
-      <w:r>
-        <w:rPr>
-          <w:lang w:val="en-GB"/>
-        </w:rPr>
-        <w:lastRenderedPageBreak/>
-        <w:t>GameOver</w:t>
-      </w:r>
-      <w:r>
-        <w:rPr>
-          <w:lang w:val="en-GB"/>
-        </w:rPr>
-        <w:t xml:space="preserve"> – Játék végét figyelő metódus</w:t>
-      </w:r>
-    </w:p>
-    <w:p>
-      <w:pPr>
-        <w:pStyle w:val="ListParagraph"/>
-        <w:numPr>
-          <w:ilvl w:val="2"/>
-          <w:numId w:val="7"/>
-        </w:numPr>
-        <w:rPr>
-          <w:lang w:val="en-GB"/>
-        </w:rPr>
-      </w:pPr>
-      <w:r>
-        <w:rPr>
-          <w:lang w:val="en-GB"/>
-        </w:rPr>
-        <w:t>RacketAtContactWithBonus</w:t>
-      </w:r>
-      <w:r>
-        <w:rPr>
-          <w:lang w:val="en-GB"/>
-        </w:rPr>
-        <w:t xml:space="preserve"> – Amennyiben bónusszal ütközik az ütő, itt valósul meg a bónusz hozzáadása</w:t>
-      </w:r>
-    </w:p>
-    <w:p>
-      <w:pPr>
-        <w:pStyle w:val="ListParagraph"/>
-        <w:numPr>
-          <w:ilvl w:val="2"/>
-          <w:numId w:val="7"/>
-        </w:numPr>
-        <w:rPr>
-          <w:lang w:val="en-GB"/>
-        </w:rPr>
-      </w:pPr>
-      <w:r>
-        <w:rPr>
-          <w:lang w:val="en-GB"/>
-        </w:rPr>
-        <w:t>MoveObjects</w:t>
-      </w:r>
-      <w:r>
-        <w:rPr>
-          <w:lang w:val="en-GB"/>
-        </w:rPr>
-        <w:t xml:space="preserve"> – </w:t>
-      </w:r>
-      <w:r>
-        <w:rPr>
-          <w:lang w:val="en-GB"/>
-        </w:rPr>
-        <w:t>mozgatja</w:t>
-      </w:r>
-      <w:r>
-        <w:rPr>
-          <w:lang w:val="en-GB"/>
-        </w:rPr>
-        <w:t xml:space="preserve"> </w:t>
-      </w:r>
-      <w:bookmarkStart w:id="0" w:name="_GoBack"/>
-      <w:bookmarkEnd w:id="0"/>
-      <w:r>
-        <w:rPr>
-          <w:lang w:val="en-GB"/>
-        </w:rPr>
-        <w:t>az objektumokat</w:t>
-      </w:r>
+      <w:proofErr w:type="spellStart"/>
+      <w:r>
+        <w:rPr>
+          <w:lang w:val="en-GB"/>
+        </w:rPr>
+        <w:t>Itt</w:t>
+      </w:r>
+      <w:proofErr w:type="spellEnd"/>
+      <w:r>
+        <w:rPr>
+          <w:lang w:val="en-GB"/>
+        </w:rPr>
+        <w:t xml:space="preserve"> </w:t>
+      </w:r>
+      <w:proofErr w:type="spellStart"/>
+      <w:r>
+        <w:rPr>
+          <w:lang w:val="en-GB"/>
+        </w:rPr>
+        <w:t>kerül</w:t>
+      </w:r>
+      <w:proofErr w:type="spellEnd"/>
+      <w:r>
+        <w:rPr>
+          <w:lang w:val="en-GB"/>
+        </w:rPr>
+        <w:t xml:space="preserve"> </w:t>
+      </w:r>
+      <w:proofErr w:type="spellStart"/>
+      <w:r>
+        <w:rPr>
+          <w:lang w:val="en-GB"/>
+        </w:rPr>
+        <w:t>mentésre</w:t>
+      </w:r>
+      <w:proofErr w:type="spellEnd"/>
+      <w:r>
+        <w:rPr>
+          <w:lang w:val="en-GB"/>
+        </w:rPr>
+        <w:t xml:space="preserve"> a </w:t>
+      </w:r>
+      <w:proofErr w:type="spellStart"/>
+      <w:r>
+        <w:rPr>
+          <w:lang w:val="en-GB"/>
+        </w:rPr>
+        <w:t>modelbe</w:t>
+      </w:r>
+      <w:proofErr w:type="spellEnd"/>
+      <w:r>
+        <w:rPr>
+          <w:lang w:val="en-GB"/>
+        </w:rPr>
+        <w:t xml:space="preserve"> </w:t>
+      </w:r>
+      <w:proofErr w:type="spellStart"/>
+      <w:r>
+        <w:rPr>
+          <w:lang w:val="en-GB"/>
+        </w:rPr>
+        <w:t>az</w:t>
+      </w:r>
+      <w:proofErr w:type="spellEnd"/>
+      <w:r>
+        <w:rPr>
+          <w:lang w:val="en-GB"/>
+        </w:rPr>
+        <w:t xml:space="preserve"> </w:t>
+      </w:r>
+      <w:proofErr w:type="spellStart"/>
+      <w:r>
+        <w:rPr>
+          <w:lang w:val="en-GB"/>
+        </w:rPr>
+        <w:t>elért</w:t>
+      </w:r>
+      <w:proofErr w:type="spellEnd"/>
+      <w:r>
+        <w:rPr>
+          <w:lang w:val="en-GB"/>
+        </w:rPr>
+        <w:t xml:space="preserve"> </w:t>
+      </w:r>
+      <w:proofErr w:type="spellStart"/>
+      <w:r>
+        <w:rPr>
+          <w:lang w:val="en-GB"/>
+        </w:rPr>
+        <w:t>pontszám</w:t>
+      </w:r>
+      <w:proofErr w:type="spellEnd"/>
+      <w:r>
+        <w:rPr>
+          <w:lang w:val="en-GB"/>
+        </w:rPr>
+        <w:t xml:space="preserve"> + </w:t>
+      </w:r>
+      <w:proofErr w:type="spellStart"/>
+      <w:r>
+        <w:rPr>
+          <w:lang w:val="en-GB"/>
+        </w:rPr>
+        <w:t>név</w:t>
+      </w:r>
+      <w:proofErr w:type="spellEnd"/>
     </w:p>
     <w:p>
       <w:pPr>
@@ -892,12 +2567,15 @@
           <w:lang w:val="en-GB"/>
         </w:rPr>
       </w:pPr>
-      <w:r>
-        <w:rPr>
-          <w:lang w:val="en-GB"/>
-        </w:rPr>
-        <w:t>GameOverViewModel</w:t>
-      </w:r>
+      <w:proofErr w:type="spellStart"/>
+      <w:r>
+        <w:rPr>
+          <w:lang w:val="en-GB"/>
+        </w:rPr>
+        <w:lastRenderedPageBreak/>
+        <w:t>CreditsViewModel</w:t>
+      </w:r>
+      <w:proofErr w:type="spellEnd"/>
     </w:p>
     <w:p>
       <w:pPr>
@@ -914,43 +2592,133 @@
         <w:rPr>
           <w:lang w:val="en-GB"/>
         </w:rPr>
-        <w:t>Itt kerül mentésre a modelbe az elért pontszám + név</w:t>
-      </w:r>
-    </w:p>
-    <w:p>
-      <w:pPr>
-        <w:pStyle w:val="ListParagraph"/>
-        <w:numPr>
-          <w:ilvl w:val="0"/>
-          <w:numId w:val="7"/>
-        </w:numPr>
-        <w:rPr>
-          <w:lang w:val="en-GB"/>
-        </w:rPr>
-      </w:pPr>
-      <w:r>
-        <w:rPr>
-          <w:lang w:val="en-GB"/>
-        </w:rPr>
-        <w:t>CreditsViewModel</w:t>
-      </w:r>
-    </w:p>
-    <w:p>
-      <w:pPr>
-        <w:pStyle w:val="ListParagraph"/>
-        <w:numPr>
-          <w:ilvl w:val="1"/>
-          <w:numId w:val="7"/>
-        </w:numPr>
-        <w:rPr>
-          <w:lang w:val="en-GB"/>
-        </w:rPr>
-      </w:pPr>
-      <w:r>
-        <w:rPr>
-          <w:lang w:val="en-GB"/>
-        </w:rPr>
-        <w:t xml:space="preserve">A credits viewban lévő gridlist megjelenítésért felelős (xml-ből bekerülnek az adatok) </w:t>
+        <w:t xml:space="preserve">A credits </w:t>
+      </w:r>
+      <w:proofErr w:type="spellStart"/>
+      <w:r>
+        <w:rPr>
+          <w:lang w:val="en-GB"/>
+        </w:rPr>
+        <w:t>viewban</w:t>
+      </w:r>
+      <w:proofErr w:type="spellEnd"/>
+      <w:r>
+        <w:rPr>
+          <w:lang w:val="en-GB"/>
+        </w:rPr>
+        <w:t xml:space="preserve"> </w:t>
+      </w:r>
+      <w:proofErr w:type="spellStart"/>
+      <w:r>
+        <w:rPr>
+          <w:lang w:val="en-GB"/>
+        </w:rPr>
+        <w:t>lévő</w:t>
+      </w:r>
+      <w:proofErr w:type="spellEnd"/>
+      <w:r>
+        <w:rPr>
+          <w:lang w:val="en-GB"/>
+        </w:rPr>
+        <w:t xml:space="preserve"> </w:t>
+      </w:r>
+      <w:proofErr w:type="spellStart"/>
+      <w:r>
+        <w:rPr>
+          <w:lang w:val="en-GB"/>
+        </w:rPr>
+        <w:t>gridlist</w:t>
+      </w:r>
+      <w:proofErr w:type="spellEnd"/>
+      <w:r>
+        <w:rPr>
+          <w:lang w:val="en-GB"/>
+        </w:rPr>
+        <w:t xml:space="preserve"> </w:t>
+      </w:r>
+      <w:proofErr w:type="spellStart"/>
+      <w:r>
+        <w:rPr>
+          <w:lang w:val="en-GB"/>
+        </w:rPr>
+        <w:t>megjelenítésért</w:t>
+      </w:r>
+      <w:proofErr w:type="spellEnd"/>
+      <w:r>
+        <w:rPr>
+          <w:lang w:val="en-GB"/>
+        </w:rPr>
+        <w:t xml:space="preserve"> </w:t>
+      </w:r>
+      <w:proofErr w:type="spellStart"/>
+      <w:r>
+        <w:rPr>
+          <w:lang w:val="en-GB"/>
+        </w:rPr>
+        <w:t>felelős</w:t>
+      </w:r>
+      <w:proofErr w:type="spellEnd"/>
+      <w:r>
+        <w:rPr>
+          <w:lang w:val="en-GB"/>
+        </w:rPr>
+        <w:t xml:space="preserve"> (xml-</w:t>
+      </w:r>
+      <w:proofErr w:type="spellStart"/>
+      <w:r>
+        <w:rPr>
+          <w:lang w:val="en-GB"/>
+        </w:rPr>
+        <w:t>ből</w:t>
+      </w:r>
+      <w:proofErr w:type="spellEnd"/>
+      <w:r>
+        <w:rPr>
+          <w:lang w:val="en-GB"/>
+        </w:rPr>
+        <w:t xml:space="preserve"> </w:t>
+      </w:r>
+      <w:proofErr w:type="spellStart"/>
+      <w:r>
+        <w:rPr>
+          <w:lang w:val="en-GB"/>
+        </w:rPr>
+        <w:t>bekerülnek</w:t>
+      </w:r>
+      <w:proofErr w:type="spellEnd"/>
+      <w:r>
+        <w:rPr>
+          <w:lang w:val="en-GB"/>
+        </w:rPr>
+        <w:t xml:space="preserve"> </w:t>
+      </w:r>
+      <w:proofErr w:type="spellStart"/>
+      <w:r>
+        <w:rPr>
+          <w:lang w:val="en-GB"/>
+        </w:rPr>
+        <w:t>az</w:t>
+      </w:r>
+      <w:proofErr w:type="spellEnd"/>
+      <w:r>
+        <w:rPr>
+          <w:lang w:val="en-GB"/>
+        </w:rPr>
+        <w:t xml:space="preserve"> </w:t>
+      </w:r>
+      <w:proofErr w:type="spellStart"/>
+      <w:r>
+        <w:rPr>
+          <w:lang w:val="en-GB"/>
+        </w:rPr>
+        <w:t>adatok</w:t>
+      </w:r>
+      <w:proofErr w:type="spellEnd"/>
+      <w:r>
+        <w:rPr>
+          <w:lang w:val="en-GB"/>
+        </w:rPr>
+        <w:t xml:space="preserve">) </w:t>
       </w:r>
     </w:p>
     <w:p>
@@ -984,11 +2752,19 @@
           <w:lang w:val="en-GB"/>
         </w:rPr>
       </w:pPr>
-      <w:r>
-        <w:rPr>
-          <w:lang w:val="en-GB"/>
-        </w:rPr>
-        <w:t xml:space="preserve">MainWindow </w:t>
+      <w:proofErr w:type="spellStart"/>
+      <w:r>
+        <w:rPr>
+          <w:lang w:val="en-GB"/>
+        </w:rPr>
+        <w:t>MainWindow</w:t>
+      </w:r>
+      <w:proofErr w:type="spellEnd"/>
+      <w:r>
+        <w:rPr>
+          <w:lang w:val="en-GB"/>
+        </w:rPr>
+        <w:t xml:space="preserve"> </w:t>
       </w:r>
     </w:p>
     <w:p>
@@ -1002,12 +2778,70 @@
           <w:lang w:val="en-GB"/>
         </w:rPr>
       </w:pPr>
-      <w:r>
-        <w:rPr>
-          <w:lang w:val="en-GB"/>
-        </w:rPr>
-        <w:t>Főképernyő, innen nyílnak a további al menüpontok</w:t>
-      </w:r>
+      <w:proofErr w:type="spellStart"/>
+      <w:r>
+        <w:rPr>
+          <w:lang w:val="en-GB"/>
+        </w:rPr>
+        <w:t>Főképernyő</w:t>
+      </w:r>
+      <w:proofErr w:type="spellEnd"/>
+      <w:r>
+        <w:rPr>
+          <w:lang w:val="en-GB"/>
+        </w:rPr>
+        <w:t xml:space="preserve">, </w:t>
+      </w:r>
+      <w:proofErr w:type="spellStart"/>
+      <w:r>
+        <w:rPr>
+          <w:lang w:val="en-GB"/>
+        </w:rPr>
+        <w:t>innen</w:t>
+      </w:r>
+      <w:proofErr w:type="spellEnd"/>
+      <w:r>
+        <w:rPr>
+          <w:lang w:val="en-GB"/>
+        </w:rPr>
+        <w:t xml:space="preserve"> </w:t>
+      </w:r>
+      <w:proofErr w:type="spellStart"/>
+      <w:r>
+        <w:rPr>
+          <w:lang w:val="en-GB"/>
+        </w:rPr>
+        <w:t>nyílnak</w:t>
+      </w:r>
+      <w:proofErr w:type="spellEnd"/>
+      <w:r>
+        <w:rPr>
+          <w:lang w:val="en-GB"/>
+        </w:rPr>
+        <w:t xml:space="preserve"> a </w:t>
+      </w:r>
+      <w:proofErr w:type="spellStart"/>
+      <w:r>
+        <w:rPr>
+          <w:lang w:val="en-GB"/>
+        </w:rPr>
+        <w:t>további</w:t>
+      </w:r>
+      <w:proofErr w:type="spellEnd"/>
+      <w:r>
+        <w:rPr>
+          <w:lang w:val="en-GB"/>
+        </w:rPr>
+        <w:t xml:space="preserve"> al </w:t>
+      </w:r>
+      <w:proofErr w:type="spellStart"/>
+      <w:r>
+        <w:rPr>
+          <w:lang w:val="en-GB"/>
+        </w:rPr>
+        <w:t>menüpontok</w:t>
+      </w:r>
+      <w:proofErr w:type="spellEnd"/>
     </w:p>
     <w:p>
       <w:pPr>
@@ -1020,12 +2854,14 @@
           <w:lang w:val="en-GB"/>
         </w:rPr>
       </w:pPr>
+      <w:proofErr w:type="spellStart"/>
       <w:r>
         <w:rPr>
           <w:lang w:val="en-GB"/>
         </w:rPr>
         <w:t>Informations</w:t>
       </w:r>
+      <w:proofErr w:type="spellEnd"/>
     </w:p>
     <w:p>
       <w:pPr>
@@ -1038,12 +2874,42 @@
           <w:lang w:val="en-GB"/>
         </w:rPr>
       </w:pPr>
-      <w:r>
-        <w:rPr>
-          <w:lang w:val="en-GB"/>
-        </w:rPr>
-        <w:t>Saját adataim listája</w:t>
-      </w:r>
+      <w:proofErr w:type="spellStart"/>
+      <w:r>
+        <w:rPr>
+          <w:lang w:val="en-GB"/>
+        </w:rPr>
+        <w:t>Saját</w:t>
+      </w:r>
+      <w:proofErr w:type="spellEnd"/>
+      <w:r>
+        <w:rPr>
+          <w:lang w:val="en-GB"/>
+        </w:rPr>
+        <w:t xml:space="preserve"> </w:t>
+      </w:r>
+      <w:proofErr w:type="spellStart"/>
+      <w:r>
+        <w:rPr>
+          <w:lang w:val="en-GB"/>
+        </w:rPr>
+        <w:t>adataim</w:t>
+      </w:r>
+      <w:proofErr w:type="spellEnd"/>
+      <w:r>
+        <w:rPr>
+          <w:lang w:val="en-GB"/>
+        </w:rPr>
+        <w:t xml:space="preserve"> </w:t>
+      </w:r>
+      <w:proofErr w:type="spellStart"/>
+      <w:r>
+        <w:rPr>
+          <w:lang w:val="en-GB"/>
+        </w:rPr>
+        <w:t>listája</w:t>
+      </w:r>
+      <w:proofErr w:type="spellEnd"/>
     </w:p>
     <w:p>
       <w:pPr>
@@ -1056,12 +2922,14 @@
           <w:lang w:val="en-GB"/>
         </w:rPr>
       </w:pPr>
+      <w:proofErr w:type="spellStart"/>
       <w:r>
         <w:rPr>
           <w:lang w:val="en-GB"/>
         </w:rPr>
         <w:t>CreditsWindow</w:t>
       </w:r>
+      <w:proofErr w:type="spellEnd"/>
     </w:p>
     <w:p>
       <w:pPr>
@@ -1074,12 +2942,70 @@
           <w:lang w:val="en-GB"/>
         </w:rPr>
       </w:pPr>
-      <w:r>
-        <w:rPr>
-          <w:lang w:val="en-GB"/>
-        </w:rPr>
-        <w:t>Az eddigi eredmények XML-ből beolvasva</w:t>
-      </w:r>
+      <w:proofErr w:type="spellStart"/>
+      <w:r>
+        <w:rPr>
+          <w:lang w:val="en-GB"/>
+        </w:rPr>
+        <w:t>Az</w:t>
+      </w:r>
+      <w:proofErr w:type="spellEnd"/>
+      <w:r>
+        <w:rPr>
+          <w:lang w:val="en-GB"/>
+        </w:rPr>
+        <w:t xml:space="preserve"> </w:t>
+      </w:r>
+      <w:proofErr w:type="spellStart"/>
+      <w:r>
+        <w:rPr>
+          <w:lang w:val="en-GB"/>
+        </w:rPr>
+        <w:t>eddigi</w:t>
+      </w:r>
+      <w:proofErr w:type="spellEnd"/>
+      <w:r>
+        <w:rPr>
+          <w:lang w:val="en-GB"/>
+        </w:rPr>
+        <w:t xml:space="preserve"> </w:t>
+      </w:r>
+      <w:proofErr w:type="spellStart"/>
+      <w:r>
+        <w:rPr>
+          <w:lang w:val="en-GB"/>
+        </w:rPr>
+        <w:t>eredmények</w:t>
+      </w:r>
+      <w:proofErr w:type="spellEnd"/>
+      <w:r>
+        <w:rPr>
+          <w:lang w:val="en-GB"/>
+        </w:rPr>
+        <w:t xml:space="preserve"> XML-</w:t>
+      </w:r>
+      <w:proofErr w:type="spellStart"/>
+      <w:r>
+        <w:rPr>
+          <w:lang w:val="en-GB"/>
+        </w:rPr>
+        <w:t>ből</w:t>
+      </w:r>
+      <w:proofErr w:type="spellEnd"/>
+      <w:r>
+        <w:rPr>
+          <w:lang w:val="en-GB"/>
+        </w:rPr>
+        <w:t xml:space="preserve"> </w:t>
+      </w:r>
+      <w:proofErr w:type="spellStart"/>
+      <w:r>
+        <w:rPr>
+          <w:lang w:val="en-GB"/>
+        </w:rPr>
+        <w:t>beolvasva</w:t>
+      </w:r>
+      <w:proofErr w:type="spellEnd"/>
     </w:p>
     <w:p>
       <w:pPr>
@@ -1110,12 +3036,140 @@
           <w:lang w:val="en-GB"/>
         </w:rPr>
       </w:pPr>
-      <w:r>
-        <w:rPr>
-          <w:lang w:val="en-GB"/>
-        </w:rPr>
-        <w:t>ApplyBtn – Ezzel az eseménnyel mentésre kerülnek az xml-be a textboxok, checkboxok értékei</w:t>
-      </w:r>
+      <w:proofErr w:type="spellStart"/>
+      <w:r>
+        <w:rPr>
+          <w:lang w:val="en-GB"/>
+        </w:rPr>
+        <w:t>ApplyBtn</w:t>
+      </w:r>
+      <w:proofErr w:type="spellEnd"/>
+      <w:r>
+        <w:rPr>
+          <w:lang w:val="en-GB"/>
+        </w:rPr>
+        <w:t xml:space="preserve"> – </w:t>
+      </w:r>
+      <w:proofErr w:type="spellStart"/>
+      <w:r>
+        <w:rPr>
+          <w:lang w:val="en-GB"/>
+        </w:rPr>
+        <w:t>Ezzel</w:t>
+      </w:r>
+      <w:proofErr w:type="spellEnd"/>
+      <w:r>
+        <w:rPr>
+          <w:lang w:val="en-GB"/>
+        </w:rPr>
+        <w:t xml:space="preserve"> </w:t>
+      </w:r>
+      <w:proofErr w:type="spellStart"/>
+      <w:r>
+        <w:rPr>
+          <w:lang w:val="en-GB"/>
+        </w:rPr>
+        <w:t>az</w:t>
+      </w:r>
+      <w:proofErr w:type="spellEnd"/>
+      <w:r>
+        <w:rPr>
+          <w:lang w:val="en-GB"/>
+        </w:rPr>
+        <w:t xml:space="preserve"> </w:t>
+      </w:r>
+      <w:proofErr w:type="spellStart"/>
+      <w:r>
+        <w:rPr>
+          <w:lang w:val="en-GB"/>
+        </w:rPr>
+        <w:t>eseménnyel</w:t>
+      </w:r>
+      <w:proofErr w:type="spellEnd"/>
+      <w:r>
+        <w:rPr>
+          <w:lang w:val="en-GB"/>
+        </w:rPr>
+        <w:t xml:space="preserve"> </w:t>
+      </w:r>
+      <w:proofErr w:type="spellStart"/>
+      <w:r>
+        <w:rPr>
+          <w:lang w:val="en-GB"/>
+        </w:rPr>
+        <w:t>mentésre</w:t>
+      </w:r>
+      <w:proofErr w:type="spellEnd"/>
+      <w:r>
+        <w:rPr>
+          <w:lang w:val="en-GB"/>
+        </w:rPr>
+        <w:t xml:space="preserve"> </w:t>
+      </w:r>
+      <w:proofErr w:type="spellStart"/>
+      <w:r>
+        <w:rPr>
+          <w:lang w:val="en-GB"/>
+        </w:rPr>
+        <w:t>kerülnek</w:t>
+      </w:r>
+      <w:proofErr w:type="spellEnd"/>
+      <w:r>
+        <w:rPr>
+          <w:lang w:val="en-GB"/>
+        </w:rPr>
+        <w:t xml:space="preserve"> </w:t>
+      </w:r>
+      <w:proofErr w:type="spellStart"/>
+      <w:r>
+        <w:rPr>
+          <w:lang w:val="en-GB"/>
+        </w:rPr>
+        <w:t>az</w:t>
+      </w:r>
+      <w:proofErr w:type="spellEnd"/>
+      <w:r>
+        <w:rPr>
+          <w:lang w:val="en-GB"/>
+        </w:rPr>
+        <w:t xml:space="preserve"> xml-be a </w:t>
+      </w:r>
+      <w:proofErr w:type="spellStart"/>
+      <w:r>
+        <w:rPr>
+          <w:lang w:val="en-GB"/>
+        </w:rPr>
+        <w:t>textboxok</w:t>
+      </w:r>
+      <w:proofErr w:type="spellEnd"/>
+      <w:r>
+        <w:rPr>
+          <w:lang w:val="en-GB"/>
+        </w:rPr>
+        <w:t xml:space="preserve">, </w:t>
+      </w:r>
+      <w:proofErr w:type="spellStart"/>
+      <w:r>
+        <w:rPr>
+          <w:lang w:val="en-GB"/>
+        </w:rPr>
+        <w:t>checkboxok</w:t>
+      </w:r>
+      <w:proofErr w:type="spellEnd"/>
+      <w:r>
+        <w:rPr>
+          <w:lang w:val="en-GB"/>
+        </w:rPr>
+        <w:t xml:space="preserve"> </w:t>
+      </w:r>
+      <w:proofErr w:type="spellStart"/>
+      <w:r>
+        <w:rPr>
+          <w:lang w:val="en-GB"/>
+        </w:rPr>
+        <w:t>értékei</w:t>
+      </w:r>
+      <w:proofErr w:type="spellEnd"/>
     </w:p>
     <w:p>
       <w:pPr>
@@ -1128,12 +3182,14 @@
           <w:lang w:val="en-GB"/>
         </w:rPr>
       </w:pPr>
+      <w:proofErr w:type="spellStart"/>
       <w:r>
         <w:rPr>
           <w:lang w:val="en-GB"/>
         </w:rPr>
         <w:t>MapSelection</w:t>
       </w:r>
+      <w:proofErr w:type="spellEnd"/>
     </w:p>
     <w:p>
       <w:pPr>
@@ -1146,12 +3202,98 @@
           <w:lang w:val="en-GB"/>
         </w:rPr>
       </w:pPr>
-      <w:r>
-        <w:rPr>
-          <w:lang w:val="en-GB"/>
-        </w:rPr>
-        <w:t>Itt kerül kiválasztásra melyik mapon szeretnénk játszani</w:t>
-      </w:r>
+      <w:proofErr w:type="spellStart"/>
+      <w:r>
+        <w:rPr>
+          <w:lang w:val="en-GB"/>
+        </w:rPr>
+        <w:t>Itt</w:t>
+      </w:r>
+      <w:proofErr w:type="spellEnd"/>
+      <w:r>
+        <w:rPr>
+          <w:lang w:val="en-GB"/>
+        </w:rPr>
+        <w:t xml:space="preserve"> </w:t>
+      </w:r>
+      <w:proofErr w:type="spellStart"/>
+      <w:r>
+        <w:rPr>
+          <w:lang w:val="en-GB"/>
+        </w:rPr>
+        <w:t>kerül</w:t>
+      </w:r>
+      <w:proofErr w:type="spellEnd"/>
+      <w:r>
+        <w:rPr>
+          <w:lang w:val="en-GB"/>
+        </w:rPr>
+        <w:t xml:space="preserve"> </w:t>
+      </w:r>
+      <w:proofErr w:type="spellStart"/>
+      <w:r>
+        <w:rPr>
+          <w:lang w:val="en-GB"/>
+        </w:rPr>
+        <w:t>kiválasztásra</w:t>
+      </w:r>
+      <w:proofErr w:type="spellEnd"/>
+      <w:r>
+        <w:rPr>
+          <w:lang w:val="en-GB"/>
+        </w:rPr>
+        <w:t xml:space="preserve"> </w:t>
+      </w:r>
+      <w:proofErr w:type="spellStart"/>
+      <w:r>
+        <w:rPr>
+          <w:lang w:val="en-GB"/>
+        </w:rPr>
+        <w:t>melyik</w:t>
+      </w:r>
+      <w:proofErr w:type="spellEnd"/>
+      <w:r>
+        <w:rPr>
+          <w:lang w:val="en-GB"/>
+        </w:rPr>
+        <w:t xml:space="preserve"> </w:t>
+      </w:r>
+      <w:proofErr w:type="spellStart"/>
+      <w:r>
+        <w:rPr>
+          <w:lang w:val="en-GB"/>
+        </w:rPr>
+        <w:t>mapon</w:t>
+      </w:r>
+      <w:proofErr w:type="spellEnd"/>
+      <w:r>
+        <w:rPr>
+          <w:lang w:val="en-GB"/>
+        </w:rPr>
+        <w:t xml:space="preserve"> </w:t>
+      </w:r>
+      <w:proofErr w:type="spellStart"/>
+      <w:r>
+        <w:rPr>
+          <w:lang w:val="en-GB"/>
+        </w:rPr>
+        <w:t>szeretnénk</w:t>
+      </w:r>
+      <w:proofErr w:type="spellEnd"/>
+      <w:r>
+        <w:rPr>
+          <w:lang w:val="en-GB"/>
+        </w:rPr>
+        <w:t xml:space="preserve"> </w:t>
+      </w:r>
+      <w:proofErr w:type="spellStart"/>
+      <w:r>
+        <w:rPr>
+          <w:lang w:val="en-GB"/>
+        </w:rPr>
+        <w:t>játszani</w:t>
+      </w:r>
+      <w:proofErr w:type="spellEnd"/>
     </w:p>
     <w:p>
       <w:pPr>
@@ -1164,12 +3306,14 @@
           <w:lang w:val="en-GB"/>
         </w:rPr>
       </w:pPr>
+      <w:proofErr w:type="spellStart"/>
       <w:r>
         <w:rPr>
           <w:lang w:val="en-GB"/>
         </w:rPr>
         <w:t>DifficultySelection</w:t>
       </w:r>
+      <w:proofErr w:type="spellEnd"/>
     </w:p>
     <w:p>
       <w:pPr>
@@ -1182,12 +3326,112 @@
           <w:lang w:val="en-GB"/>
         </w:rPr>
       </w:pPr>
-      <w:r>
-        <w:rPr>
-          <w:lang w:val="en-GB"/>
-        </w:rPr>
-        <w:t>Itt kerül kiválasztásra milyen nehézségi fokozaton szeretnénk játszani</w:t>
-      </w:r>
+      <w:proofErr w:type="spellStart"/>
+      <w:r>
+        <w:rPr>
+          <w:lang w:val="en-GB"/>
+        </w:rPr>
+        <w:t>Itt</w:t>
+      </w:r>
+      <w:proofErr w:type="spellEnd"/>
+      <w:r>
+        <w:rPr>
+          <w:lang w:val="en-GB"/>
+        </w:rPr>
+        <w:t xml:space="preserve"> </w:t>
+      </w:r>
+      <w:proofErr w:type="spellStart"/>
+      <w:r>
+        <w:rPr>
+          <w:lang w:val="en-GB"/>
+        </w:rPr>
+        <w:t>kerül</w:t>
+      </w:r>
+      <w:proofErr w:type="spellEnd"/>
+      <w:r>
+        <w:rPr>
+          <w:lang w:val="en-GB"/>
+        </w:rPr>
+        <w:t xml:space="preserve"> </w:t>
+      </w:r>
+      <w:proofErr w:type="spellStart"/>
+      <w:r>
+        <w:rPr>
+          <w:lang w:val="en-GB"/>
+        </w:rPr>
+        <w:t>kiválasztásra</w:t>
+      </w:r>
+      <w:proofErr w:type="spellEnd"/>
+      <w:r>
+        <w:rPr>
+          <w:lang w:val="en-GB"/>
+        </w:rPr>
+        <w:t xml:space="preserve"> </w:t>
+      </w:r>
+      <w:proofErr w:type="spellStart"/>
+      <w:r>
+        <w:rPr>
+          <w:lang w:val="en-GB"/>
+        </w:rPr>
+        <w:t>milyen</w:t>
+      </w:r>
+      <w:proofErr w:type="spellEnd"/>
+      <w:r>
+        <w:rPr>
+          <w:lang w:val="en-GB"/>
+        </w:rPr>
+        <w:t xml:space="preserve"> </w:t>
+      </w:r>
+      <w:proofErr w:type="spellStart"/>
+      <w:r>
+        <w:rPr>
+          <w:lang w:val="en-GB"/>
+        </w:rPr>
+        <w:t>nehézségi</w:t>
+      </w:r>
+      <w:proofErr w:type="spellEnd"/>
+      <w:r>
+        <w:rPr>
+          <w:lang w:val="en-GB"/>
+        </w:rPr>
+        <w:t xml:space="preserve"> </w:t>
+      </w:r>
+      <w:proofErr w:type="spellStart"/>
+      <w:r>
+        <w:rPr>
+          <w:lang w:val="en-GB"/>
+        </w:rPr>
+        <w:t>fokozaton</w:t>
+      </w:r>
+      <w:proofErr w:type="spellEnd"/>
+      <w:r>
+        <w:rPr>
+          <w:lang w:val="en-GB"/>
+        </w:rPr>
+        <w:t xml:space="preserve"> </w:t>
+      </w:r>
+      <w:proofErr w:type="spellStart"/>
+      <w:r>
+        <w:rPr>
+          <w:lang w:val="en-GB"/>
+        </w:rPr>
+        <w:t>szeretnénk</w:t>
+      </w:r>
+      <w:proofErr w:type="spellEnd"/>
+      <w:r>
+        <w:rPr>
+          <w:lang w:val="en-GB"/>
+        </w:rPr>
+        <w:t xml:space="preserve"> </w:t>
+      </w:r>
+      <w:proofErr w:type="spellStart"/>
+      <w:r>
+        <w:rPr>
+          <w:lang w:val="en-GB"/>
+        </w:rPr>
+        <w:t>játszani</w:t>
+      </w:r>
+      <w:proofErr w:type="spellEnd"/>
     </w:p>
     <w:p>
       <w:pPr>
@@ -1200,12 +3444,14 @@
           <w:lang w:val="en-GB"/>
         </w:rPr>
       </w:pPr>
+      <w:proofErr w:type="spellStart"/>
       <w:r>
         <w:rPr>
           <w:lang w:val="en-GB"/>
         </w:rPr>
         <w:t>GamePlayWindow</w:t>
       </w:r>
+      <w:proofErr w:type="spellEnd"/>
     </w:p>
     <w:p>
       <w:pPr>
@@ -1218,12 +3464,42 @@
           <w:lang w:val="en-GB"/>
         </w:rPr>
       </w:pPr>
-      <w:r>
-        <w:rPr>
-          <w:lang w:val="en-GB"/>
-        </w:rPr>
-        <w:t>Itt folyik a játék</w:t>
-      </w:r>
+      <w:proofErr w:type="spellStart"/>
+      <w:r>
+        <w:rPr>
+          <w:lang w:val="en-GB"/>
+        </w:rPr>
+        <w:t>Itt</w:t>
+      </w:r>
+      <w:proofErr w:type="spellEnd"/>
+      <w:r>
+        <w:rPr>
+          <w:lang w:val="en-GB"/>
+        </w:rPr>
+        <w:t xml:space="preserve"> </w:t>
+      </w:r>
+      <w:proofErr w:type="spellStart"/>
+      <w:r>
+        <w:rPr>
+          <w:lang w:val="en-GB"/>
+        </w:rPr>
+        <w:t>folyik</w:t>
+      </w:r>
+      <w:proofErr w:type="spellEnd"/>
+      <w:r>
+        <w:rPr>
+          <w:lang w:val="en-GB"/>
+        </w:rPr>
+        <w:t xml:space="preserve"> a </w:t>
+      </w:r>
+      <w:proofErr w:type="spellStart"/>
+      <w:r>
+        <w:rPr>
+          <w:lang w:val="en-GB"/>
+        </w:rPr>
+        <w:t>játék</w:t>
+      </w:r>
+      <w:proofErr w:type="spellEnd"/>
     </w:p>
     <w:p>
       <w:pPr>
@@ -1236,12 +3512,14 @@
           <w:lang w:val="en-GB"/>
         </w:rPr>
       </w:pPr>
+      <w:proofErr w:type="spellStart"/>
       <w:r>
         <w:rPr>
           <w:lang w:val="en-GB"/>
         </w:rPr>
         <w:t>LoadValuesFromFile</w:t>
       </w:r>
+      <w:proofErr w:type="spellEnd"/>
       <w:r>
         <w:rPr>
           <w:lang w:val="en-GB"/>
@@ -1254,12 +3532,168 @@
         </w:rPr>
         <w:t xml:space="preserve"> </w:t>
       </w:r>
-      <w:r>
-        <w:rPr>
-          <w:lang w:val="en-GB"/>
-        </w:rPr>
-        <w:t>Beolvasásra kerülnek az optionsSettings, inicializálom a térképet, hogy milyen téglák kerüljenek elhelyezésre a Canvason</w:t>
-      </w:r>
+      <w:proofErr w:type="spellStart"/>
+      <w:r>
+        <w:rPr>
+          <w:lang w:val="en-GB"/>
+        </w:rPr>
+        <w:t>Beolvasásra</w:t>
+      </w:r>
+      <w:proofErr w:type="spellEnd"/>
+      <w:r>
+        <w:rPr>
+          <w:lang w:val="en-GB"/>
+        </w:rPr>
+        <w:t xml:space="preserve"> </w:t>
+      </w:r>
+      <w:proofErr w:type="spellStart"/>
+      <w:r>
+        <w:rPr>
+          <w:lang w:val="en-GB"/>
+        </w:rPr>
+        <w:t>kerülnek</w:t>
+      </w:r>
+      <w:proofErr w:type="spellEnd"/>
+      <w:r>
+        <w:rPr>
+          <w:lang w:val="en-GB"/>
+        </w:rPr>
+        <w:t xml:space="preserve"> </w:t>
+      </w:r>
+      <w:proofErr w:type="spellStart"/>
+      <w:r>
+        <w:rPr>
+          <w:lang w:val="en-GB"/>
+        </w:rPr>
+        <w:t>az</w:t>
+      </w:r>
+      <w:proofErr w:type="spellEnd"/>
+      <w:r>
+        <w:rPr>
+          <w:lang w:val="en-GB"/>
+        </w:rPr>
+        <w:t xml:space="preserve"> </w:t>
+      </w:r>
+      <w:proofErr w:type="spellStart"/>
+      <w:r>
+        <w:rPr>
+          <w:lang w:val="en-GB"/>
+        </w:rPr>
+        <w:t>optionsSettings</w:t>
+      </w:r>
+      <w:proofErr w:type="spellEnd"/>
+      <w:r>
+        <w:rPr>
+          <w:lang w:val="en-GB"/>
+        </w:rPr>
+        <w:t xml:space="preserve">, </w:t>
+      </w:r>
+      <w:proofErr w:type="spellStart"/>
+      <w:r>
+        <w:rPr>
+          <w:lang w:val="en-GB"/>
+        </w:rPr>
+        <w:t>inicializálom</w:t>
+      </w:r>
+      <w:proofErr w:type="spellEnd"/>
+      <w:r>
+        <w:rPr>
+          <w:lang w:val="en-GB"/>
+        </w:rPr>
+        <w:t xml:space="preserve"> a </w:t>
+      </w:r>
+      <w:proofErr w:type="spellStart"/>
+      <w:r>
+        <w:rPr>
+          <w:lang w:val="en-GB"/>
+        </w:rPr>
+        <w:t>térképet</w:t>
+      </w:r>
+      <w:proofErr w:type="spellEnd"/>
+      <w:r>
+        <w:rPr>
+          <w:lang w:val="en-GB"/>
+        </w:rPr>
+        <w:t xml:space="preserve">, </w:t>
+      </w:r>
+      <w:proofErr w:type="spellStart"/>
+      <w:r>
+        <w:rPr>
+          <w:lang w:val="en-GB"/>
+        </w:rPr>
+        <w:t>hogy</w:t>
+      </w:r>
+      <w:proofErr w:type="spellEnd"/>
+      <w:r>
+        <w:rPr>
+          <w:lang w:val="en-GB"/>
+        </w:rPr>
+        <w:t xml:space="preserve"> </w:t>
+      </w:r>
+      <w:proofErr w:type="spellStart"/>
+      <w:r>
+        <w:rPr>
+          <w:lang w:val="en-GB"/>
+        </w:rPr>
+        <w:t>milyen</w:t>
+      </w:r>
+      <w:proofErr w:type="spellEnd"/>
+      <w:r>
+        <w:rPr>
+          <w:lang w:val="en-GB"/>
+        </w:rPr>
+        <w:t xml:space="preserve"> </w:t>
+      </w:r>
+      <w:proofErr w:type="spellStart"/>
+      <w:r>
+        <w:rPr>
+          <w:lang w:val="en-GB"/>
+        </w:rPr>
+        <w:t>téglák</w:t>
+      </w:r>
+      <w:proofErr w:type="spellEnd"/>
+      <w:r>
+        <w:rPr>
+          <w:lang w:val="en-GB"/>
+        </w:rPr>
+        <w:t xml:space="preserve"> </w:t>
+      </w:r>
+      <w:proofErr w:type="spellStart"/>
+      <w:r>
+        <w:rPr>
+          <w:lang w:val="en-GB"/>
+        </w:rPr>
+        <w:t>kerüljenek</w:t>
+      </w:r>
+      <w:proofErr w:type="spellEnd"/>
+      <w:r>
+        <w:rPr>
+          <w:lang w:val="en-GB"/>
+        </w:rPr>
+        <w:t xml:space="preserve"> </w:t>
+      </w:r>
+      <w:proofErr w:type="spellStart"/>
+      <w:r>
+        <w:rPr>
+          <w:lang w:val="en-GB"/>
+        </w:rPr>
+        <w:t>elhelyezésre</w:t>
+      </w:r>
+      <w:proofErr w:type="spellEnd"/>
+      <w:r>
+        <w:rPr>
+          <w:lang w:val="en-GB"/>
+        </w:rPr>
+        <w:t xml:space="preserve"> a </w:t>
+      </w:r>
+      <w:proofErr w:type="spellStart"/>
+      <w:r>
+        <w:rPr>
+          <w:lang w:val="en-GB"/>
+        </w:rPr>
+        <w:t>Canvason</w:t>
+      </w:r>
+      <w:proofErr w:type="spellEnd"/>
     </w:p>
     <w:p>
       <w:pPr>
@@ -1272,18 +3706,224 @@
           <w:lang w:val="en-GB"/>
         </w:rPr>
       </w:pPr>
+      <w:proofErr w:type="spellStart"/>
       <w:r>
         <w:rPr>
           <w:lang w:val="en-GB"/>
         </w:rPr>
         <w:t>RacketAtContactWithBonus</w:t>
       </w:r>
-      <w:r>
-        <w:rPr>
-          <w:lang w:val="en-GB"/>
-        </w:rPr>
-        <w:t xml:space="preserve"> – bónuszok kezelése, attól függően milyen bónusz kerül felvételre attól függően élet növelés, ütő növelés/csökkentés</w:t>
-      </w:r>
+      <w:proofErr w:type="spellEnd"/>
+      <w:r>
+        <w:rPr>
+          <w:lang w:val="en-GB"/>
+        </w:rPr>
+        <w:t xml:space="preserve"> – </w:t>
+      </w:r>
+      <w:proofErr w:type="spellStart"/>
+      <w:r>
+        <w:rPr>
+          <w:lang w:val="en-GB"/>
+        </w:rPr>
+        <w:t>bónuszok</w:t>
+      </w:r>
+      <w:proofErr w:type="spellEnd"/>
+      <w:r>
+        <w:rPr>
+          <w:lang w:val="en-GB"/>
+        </w:rPr>
+        <w:t xml:space="preserve"> </w:t>
+      </w:r>
+      <w:proofErr w:type="spellStart"/>
+      <w:r>
+        <w:rPr>
+          <w:lang w:val="en-GB"/>
+        </w:rPr>
+        <w:t>kezelése</w:t>
+      </w:r>
+      <w:proofErr w:type="spellEnd"/>
+      <w:r>
+        <w:rPr>
+          <w:lang w:val="en-GB"/>
+        </w:rPr>
+        <w:t xml:space="preserve">, </w:t>
+      </w:r>
+      <w:proofErr w:type="spellStart"/>
+      <w:r>
+        <w:rPr>
+          <w:lang w:val="en-GB"/>
+        </w:rPr>
+        <w:t>attól</w:t>
+      </w:r>
+      <w:proofErr w:type="spellEnd"/>
+      <w:r>
+        <w:rPr>
+          <w:lang w:val="en-GB"/>
+        </w:rPr>
+        <w:t xml:space="preserve"> </w:t>
+      </w:r>
+      <w:proofErr w:type="spellStart"/>
+      <w:r>
+        <w:rPr>
+          <w:lang w:val="en-GB"/>
+        </w:rPr>
+        <w:t>függően</w:t>
+      </w:r>
+      <w:proofErr w:type="spellEnd"/>
+      <w:r>
+        <w:rPr>
+          <w:lang w:val="en-GB"/>
+        </w:rPr>
+        <w:t xml:space="preserve"> </w:t>
+      </w:r>
+      <w:proofErr w:type="spellStart"/>
+      <w:r>
+        <w:rPr>
+          <w:lang w:val="en-GB"/>
+        </w:rPr>
+        <w:t>milyen</w:t>
+      </w:r>
+      <w:proofErr w:type="spellEnd"/>
+      <w:r>
+        <w:rPr>
+          <w:lang w:val="en-GB"/>
+        </w:rPr>
+        <w:t xml:space="preserve"> </w:t>
+      </w:r>
+      <w:proofErr w:type="spellStart"/>
+      <w:r>
+        <w:rPr>
+          <w:lang w:val="en-GB"/>
+        </w:rPr>
+        <w:t>bónusz</w:t>
+      </w:r>
+      <w:proofErr w:type="spellEnd"/>
+      <w:r>
+        <w:rPr>
+          <w:lang w:val="en-GB"/>
+        </w:rPr>
+        <w:t xml:space="preserve"> </w:t>
+      </w:r>
+      <w:proofErr w:type="spellStart"/>
+      <w:r>
+        <w:rPr>
+          <w:lang w:val="en-GB"/>
+        </w:rPr>
+        <w:t>kerül</w:t>
+      </w:r>
+      <w:proofErr w:type="spellEnd"/>
+      <w:r>
+        <w:rPr>
+          <w:lang w:val="en-GB"/>
+        </w:rPr>
+        <w:t xml:space="preserve"> </w:t>
+      </w:r>
+      <w:proofErr w:type="spellStart"/>
+      <w:r>
+        <w:rPr>
+          <w:lang w:val="en-GB"/>
+        </w:rPr>
+        <w:t>felvételre</w:t>
+      </w:r>
+      <w:proofErr w:type="spellEnd"/>
+      <w:r>
+        <w:rPr>
+          <w:lang w:val="en-GB"/>
+        </w:rPr>
+        <w:t xml:space="preserve"> </w:t>
+      </w:r>
+      <w:proofErr w:type="spellStart"/>
+      <w:r>
+        <w:rPr>
+          <w:lang w:val="en-GB"/>
+        </w:rPr>
+        <w:t>attól</w:t>
+      </w:r>
+      <w:proofErr w:type="spellEnd"/>
+      <w:r>
+        <w:rPr>
+          <w:lang w:val="en-GB"/>
+        </w:rPr>
+        <w:t xml:space="preserve"> </w:t>
+      </w:r>
+      <w:proofErr w:type="spellStart"/>
+      <w:r>
+        <w:rPr>
+          <w:lang w:val="en-GB"/>
+        </w:rPr>
+        <w:t>függően</w:t>
+      </w:r>
+      <w:proofErr w:type="spellEnd"/>
+      <w:r>
+        <w:rPr>
+          <w:lang w:val="en-GB"/>
+        </w:rPr>
+        <w:t xml:space="preserve"> </w:t>
+      </w:r>
+      <w:proofErr w:type="spellStart"/>
+      <w:r>
+        <w:rPr>
+          <w:lang w:val="en-GB"/>
+        </w:rPr>
+        <w:t>élet</w:t>
+      </w:r>
+      <w:proofErr w:type="spellEnd"/>
+      <w:r>
+        <w:rPr>
+          <w:lang w:val="en-GB"/>
+        </w:rPr>
+        <w:t xml:space="preserve"> </w:t>
+      </w:r>
+      <w:proofErr w:type="spellStart"/>
+      <w:r>
+        <w:rPr>
+          <w:lang w:val="en-GB"/>
+        </w:rPr>
+        <w:t>növelés</w:t>
+      </w:r>
+      <w:proofErr w:type="spellEnd"/>
+      <w:r>
+        <w:rPr>
+          <w:lang w:val="en-GB"/>
+        </w:rPr>
+        <w:t xml:space="preserve">, </w:t>
+      </w:r>
+      <w:proofErr w:type="spellStart"/>
+      <w:r>
+        <w:rPr>
+          <w:lang w:val="en-GB"/>
+        </w:rPr>
+        <w:t>ütő</w:t>
+      </w:r>
+      <w:proofErr w:type="spellEnd"/>
+      <w:r>
+        <w:rPr>
+          <w:lang w:val="en-GB"/>
+        </w:rPr>
+        <w:t xml:space="preserve"> </w:t>
+      </w:r>
+      <w:proofErr w:type="spellStart"/>
+      <w:r>
+        <w:rPr>
+          <w:lang w:val="en-GB"/>
+        </w:rPr>
+        <w:t>növelés</w:t>
+      </w:r>
+      <w:proofErr w:type="spellEnd"/>
+      <w:r>
+        <w:rPr>
+          <w:lang w:val="en-GB"/>
+        </w:rPr>
+        <w:t>/</w:t>
+      </w:r>
+      <w:proofErr w:type="spellStart"/>
+      <w:r>
+        <w:rPr>
+          <w:lang w:val="en-GB"/>
+        </w:rPr>
+        <w:t>csökkentés</w:t>
+      </w:r>
+      <w:proofErr w:type="spellEnd"/>
     </w:p>
     <w:p>
       <w:pPr>
@@ -1296,18 +3936,56 @@
           <w:lang w:val="en-GB"/>
         </w:rPr>
       </w:pPr>
+      <w:proofErr w:type="spellStart"/>
       <w:r>
         <w:rPr>
           <w:lang w:val="en-GB"/>
         </w:rPr>
         <w:t>BallAtContact</w:t>
       </w:r>
-      <w:r>
-        <w:rPr>
-          <w:lang w:val="en-GB"/>
-        </w:rPr>
-        <w:t xml:space="preserve"> – ütközések lekezelése a téglákkal</w:t>
-      </w:r>
+      <w:proofErr w:type="spellEnd"/>
+      <w:r>
+        <w:rPr>
+          <w:lang w:val="en-GB"/>
+        </w:rPr>
+        <w:t xml:space="preserve"> – </w:t>
+      </w:r>
+      <w:proofErr w:type="spellStart"/>
+      <w:r>
+        <w:rPr>
+          <w:lang w:val="en-GB"/>
+        </w:rPr>
+        <w:t>ütközések</w:t>
+      </w:r>
+      <w:proofErr w:type="spellEnd"/>
+      <w:r>
+        <w:rPr>
+          <w:lang w:val="en-GB"/>
+        </w:rPr>
+        <w:t xml:space="preserve"> </w:t>
+      </w:r>
+      <w:proofErr w:type="spellStart"/>
+      <w:r>
+        <w:rPr>
+          <w:lang w:val="en-GB"/>
+        </w:rPr>
+        <w:t>lekezelése</w:t>
+      </w:r>
+      <w:proofErr w:type="spellEnd"/>
+      <w:r>
+        <w:rPr>
+          <w:lang w:val="en-GB"/>
+        </w:rPr>
+        <w:t xml:space="preserve"> a </w:t>
+      </w:r>
+      <w:proofErr w:type="spellStart"/>
+      <w:r>
+        <w:rPr>
+          <w:lang w:val="en-GB"/>
+        </w:rPr>
+        <w:t>téglákkal</w:t>
+      </w:r>
+      <w:proofErr w:type="spellEnd"/>
     </w:p>
     <w:p>
       <w:pPr>
@@ -1320,12 +3998,14 @@
           <w:lang w:val="en-GB"/>
         </w:rPr>
       </w:pPr>
+      <w:proofErr w:type="spellStart"/>
       <w:r>
         <w:rPr>
           <w:lang w:val="en-GB"/>
         </w:rPr>
         <w:t>GameOver</w:t>
       </w:r>
+      <w:proofErr w:type="spellEnd"/>
     </w:p>
     <w:p>
       <w:pPr>
@@ -1338,24 +4018,230 @@
           <w:lang w:val="en-GB"/>
         </w:rPr>
       </w:pPr>
-      <w:r>
-        <w:rPr>
-          <w:lang w:val="en-GB"/>
-        </w:rPr>
-        <w:t>Miután vége a játéknak itt kerül majd mentésre az highscore xml-be a pontszám + név, amennyiben elegendő pontot gyűjtöttünk</w:t>
-      </w:r>
-    </w:p>
-    <w:p>
-      <w:pPr>
-        <w:rPr>
-          <w:lang w:val="en-GB"/>
-        </w:rPr>
-      </w:pPr>
-      <w:r>
-        <w:rPr>
-          <w:lang w:val="en-GB"/>
-        </w:rPr>
-        <w:t>Egyéb:</w:t>
+      <w:proofErr w:type="spellStart"/>
+      <w:r>
+        <w:rPr>
+          <w:lang w:val="en-GB"/>
+        </w:rPr>
+        <w:t>Miután</w:t>
+      </w:r>
+      <w:proofErr w:type="spellEnd"/>
+      <w:r>
+        <w:rPr>
+          <w:lang w:val="en-GB"/>
+        </w:rPr>
+        <w:t xml:space="preserve"> </w:t>
+      </w:r>
+      <w:proofErr w:type="spellStart"/>
+      <w:r>
+        <w:rPr>
+          <w:lang w:val="en-GB"/>
+        </w:rPr>
+        <w:t>vége</w:t>
+      </w:r>
+      <w:proofErr w:type="spellEnd"/>
+      <w:r>
+        <w:rPr>
+          <w:lang w:val="en-GB"/>
+        </w:rPr>
+        <w:t xml:space="preserve"> a </w:t>
+      </w:r>
+      <w:proofErr w:type="spellStart"/>
+      <w:r>
+        <w:rPr>
+          <w:lang w:val="en-GB"/>
+        </w:rPr>
+        <w:t>játéknak</w:t>
+      </w:r>
+      <w:proofErr w:type="spellEnd"/>
+      <w:r>
+        <w:rPr>
+          <w:lang w:val="en-GB"/>
+        </w:rPr>
+        <w:t xml:space="preserve"> </w:t>
+      </w:r>
+      <w:proofErr w:type="spellStart"/>
+      <w:r>
+        <w:rPr>
+          <w:lang w:val="en-GB"/>
+        </w:rPr>
+        <w:t>itt</w:t>
+      </w:r>
+      <w:proofErr w:type="spellEnd"/>
+      <w:r>
+        <w:rPr>
+          <w:lang w:val="en-GB"/>
+        </w:rPr>
+        <w:t xml:space="preserve"> </w:t>
+      </w:r>
+      <w:proofErr w:type="spellStart"/>
+      <w:r>
+        <w:rPr>
+          <w:lang w:val="en-GB"/>
+        </w:rPr>
+        <w:t>kerül</w:t>
+      </w:r>
+      <w:proofErr w:type="spellEnd"/>
+      <w:r>
+        <w:rPr>
+          <w:lang w:val="en-GB"/>
+        </w:rPr>
+        <w:t xml:space="preserve"> </w:t>
+      </w:r>
+      <w:proofErr w:type="spellStart"/>
+      <w:r>
+        <w:rPr>
+          <w:lang w:val="en-GB"/>
+        </w:rPr>
+        <w:t>majd</w:t>
+      </w:r>
+      <w:proofErr w:type="spellEnd"/>
+      <w:r>
+        <w:rPr>
+          <w:lang w:val="en-GB"/>
+        </w:rPr>
+        <w:t xml:space="preserve"> </w:t>
+      </w:r>
+      <w:proofErr w:type="spellStart"/>
+      <w:r>
+        <w:rPr>
+          <w:lang w:val="en-GB"/>
+        </w:rPr>
+        <w:t>mentésre</w:t>
+      </w:r>
+      <w:proofErr w:type="spellEnd"/>
+      <w:r>
+        <w:rPr>
+          <w:lang w:val="en-GB"/>
+        </w:rPr>
+        <w:t xml:space="preserve"> </w:t>
+      </w:r>
+      <w:proofErr w:type="spellStart"/>
+      <w:r>
+        <w:rPr>
+          <w:lang w:val="en-GB"/>
+        </w:rPr>
+        <w:t>az</w:t>
+      </w:r>
+      <w:proofErr w:type="spellEnd"/>
+      <w:r>
+        <w:rPr>
+          <w:lang w:val="en-GB"/>
+        </w:rPr>
+        <w:t xml:space="preserve"> </w:t>
+      </w:r>
+      <w:proofErr w:type="spellStart"/>
+      <w:r>
+        <w:rPr>
+          <w:lang w:val="en-GB"/>
+        </w:rPr>
+        <w:t>highscore</w:t>
+      </w:r>
+      <w:proofErr w:type="spellEnd"/>
+      <w:r>
+        <w:rPr>
+          <w:lang w:val="en-GB"/>
+        </w:rPr>
+        <w:t xml:space="preserve"> xml-be a </w:t>
+      </w:r>
+      <w:proofErr w:type="spellStart"/>
+      <w:r>
+        <w:rPr>
+          <w:lang w:val="en-GB"/>
+        </w:rPr>
+        <w:t>pontszám</w:t>
+      </w:r>
+      <w:proofErr w:type="spellEnd"/>
+      <w:r>
+        <w:rPr>
+          <w:lang w:val="en-GB"/>
+        </w:rPr>
+        <w:t xml:space="preserve"> + </w:t>
+      </w:r>
+      <w:proofErr w:type="spellStart"/>
+      <w:r>
+        <w:rPr>
+          <w:lang w:val="en-GB"/>
+        </w:rPr>
+        <w:t>név</w:t>
+      </w:r>
+      <w:proofErr w:type="spellEnd"/>
+      <w:r>
+        <w:rPr>
+          <w:lang w:val="en-GB"/>
+        </w:rPr>
+        <w:t xml:space="preserve">, </w:t>
+      </w:r>
+      <w:proofErr w:type="spellStart"/>
+      <w:r>
+        <w:rPr>
+          <w:lang w:val="en-GB"/>
+        </w:rPr>
+        <w:t>amennyiben</w:t>
+      </w:r>
+      <w:proofErr w:type="spellEnd"/>
+      <w:r>
+        <w:rPr>
+          <w:lang w:val="en-GB"/>
+        </w:rPr>
+        <w:t xml:space="preserve"> </w:t>
+      </w:r>
+      <w:proofErr w:type="spellStart"/>
+      <w:r>
+        <w:rPr>
+          <w:lang w:val="en-GB"/>
+        </w:rPr>
+        <w:t>elegendő</w:t>
+      </w:r>
+      <w:proofErr w:type="spellEnd"/>
+      <w:r>
+        <w:rPr>
+          <w:lang w:val="en-GB"/>
+        </w:rPr>
+        <w:t xml:space="preserve"> </w:t>
+      </w:r>
+      <w:proofErr w:type="spellStart"/>
+      <w:r>
+        <w:rPr>
+          <w:lang w:val="en-GB"/>
+        </w:rPr>
+        <w:t>pontot</w:t>
+      </w:r>
+      <w:proofErr w:type="spellEnd"/>
+      <w:r>
+        <w:rPr>
+          <w:lang w:val="en-GB"/>
+        </w:rPr>
+        <w:t xml:space="preserve"> </w:t>
+      </w:r>
+      <w:proofErr w:type="spellStart"/>
+      <w:r>
+        <w:rPr>
+          <w:lang w:val="en-GB"/>
+        </w:rPr>
+        <w:t>gyűjtöttünk</w:t>
+      </w:r>
+      <w:proofErr w:type="spellEnd"/>
+    </w:p>
+    <w:p>
+      <w:pPr>
+        <w:rPr>
+          <w:lang w:val="en-GB"/>
+        </w:rPr>
+      </w:pPr>
+      <w:proofErr w:type="spellStart"/>
+      <w:r>
+        <w:rPr>
+          <w:lang w:val="en-GB"/>
+        </w:rPr>
+        <w:t>Egyéb</w:t>
+      </w:r>
+      <w:proofErr w:type="spellEnd"/>
+      <w:r>
+        <w:rPr>
+          <w:lang w:val="en-GB"/>
+        </w:rPr>
+        <w:t>:</w:t>
       </w:r>
     </w:p>
     <w:p>
@@ -1369,12 +4255,14 @@
           <w:lang w:val="en-GB"/>
         </w:rPr>
       </w:pPr>
+      <w:proofErr w:type="spellStart"/>
       <w:r>
         <w:rPr>
           <w:lang w:val="en-GB"/>
         </w:rPr>
         <w:t>Errorlog</w:t>
       </w:r>
+      <w:proofErr w:type="spellEnd"/>
       <w:r>
         <w:rPr>
           <w:lang w:val="en-GB"/>
@@ -1397,8 +4285,86 @@
         <w:rPr>
           <w:lang w:val="en-GB"/>
         </w:rPr>
-        <w:t>Ha bármilyen kivétel keletkezne, ez esetben TXT-ben logolom</w:t>
-      </w:r>
+        <w:t xml:space="preserve">Ha </w:t>
+      </w:r>
+      <w:proofErr w:type="spellStart"/>
+      <w:r>
+        <w:rPr>
+          <w:lang w:val="en-GB"/>
+        </w:rPr>
+        <w:t>bármilyen</w:t>
+      </w:r>
+      <w:proofErr w:type="spellEnd"/>
+      <w:r>
+        <w:rPr>
+          <w:lang w:val="en-GB"/>
+        </w:rPr>
+        <w:t xml:space="preserve"> </w:t>
+      </w:r>
+      <w:proofErr w:type="spellStart"/>
+      <w:r>
+        <w:rPr>
+          <w:lang w:val="en-GB"/>
+        </w:rPr>
+        <w:t>kivétel</w:t>
+      </w:r>
+      <w:proofErr w:type="spellEnd"/>
+      <w:r>
+        <w:rPr>
+          <w:lang w:val="en-GB"/>
+        </w:rPr>
+        <w:t xml:space="preserve"> </w:t>
+      </w:r>
+      <w:proofErr w:type="spellStart"/>
+      <w:r>
+        <w:rPr>
+          <w:lang w:val="en-GB"/>
+        </w:rPr>
+        <w:t>keletkezne</w:t>
+      </w:r>
+      <w:proofErr w:type="spellEnd"/>
+      <w:r>
+        <w:rPr>
+          <w:lang w:val="en-GB"/>
+        </w:rPr>
+        <w:t xml:space="preserve">, </w:t>
+      </w:r>
+      <w:proofErr w:type="spellStart"/>
+      <w:r>
+        <w:rPr>
+          <w:lang w:val="en-GB"/>
+        </w:rPr>
+        <w:t>ez</w:t>
+      </w:r>
+      <w:proofErr w:type="spellEnd"/>
+      <w:r>
+        <w:rPr>
+          <w:lang w:val="en-GB"/>
+        </w:rPr>
+        <w:t xml:space="preserve"> </w:t>
+      </w:r>
+      <w:proofErr w:type="spellStart"/>
+      <w:r>
+        <w:rPr>
+          <w:lang w:val="en-GB"/>
+        </w:rPr>
+        <w:t>esetben</w:t>
+      </w:r>
+      <w:proofErr w:type="spellEnd"/>
+      <w:r>
+        <w:rPr>
+          <w:lang w:val="en-GB"/>
+        </w:rPr>
+        <w:t xml:space="preserve"> TXT-ben </w:t>
+      </w:r>
+      <w:proofErr w:type="spellStart"/>
+      <w:r>
+        <w:rPr>
+          <w:lang w:val="en-GB"/>
+        </w:rPr>
+        <w:t>logolom</w:t>
+      </w:r>
+      <w:proofErr w:type="spellEnd"/>
     </w:p>
     <w:sectPr>
       <w:pgSz w:w="11906" w:h="16838"/>
